--- a/Use case document.docx
+++ b/Use case document.docx
@@ -318,21 +318,12 @@
                 <w:iCs/>
               </w:rPr>
             </w:pPr>
-            <w:proofErr w:type="spellStart"/>
             <w:r>
               <w:rPr>
                 <w:i/>
                 <w:iCs/>
               </w:rPr>
-              <w:t>Maistrini</w:t>
-            </w:r>
-            <w:proofErr w:type="spellEnd"/>
-            <w:r>
-              <w:rPr>
-                <w:i/>
-                <w:iCs/>
-              </w:rPr>
-              <w:t xml:space="preserve"> &amp; De Caro</w:t>
+              <w:t>Maistrini &amp; De Caro</w:t>
             </w:r>
           </w:p>
         </w:tc>
@@ -523,17 +514,8 @@
                 <w:b/>
                 <w:bCs/>
               </w:rPr>
-              <w:t xml:space="preserve">Entry </w:t>
-            </w:r>
-            <w:proofErr w:type="spellStart"/>
-            <w:r>
-              <w:rPr>
-                <w:b/>
-                <w:bCs/>
-              </w:rPr>
-              <w:t>Condition</w:t>
-            </w:r>
-            <w:proofErr w:type="spellEnd"/>
+              <w:t>Entry Condition</w:t>
+            </w:r>
           </w:p>
         </w:tc>
         <w:tc>
@@ -573,17 +555,8 @@
                 <w:b/>
                 <w:bCs/>
               </w:rPr>
-              <w:t xml:space="preserve">Exit </w:t>
-            </w:r>
-            <w:proofErr w:type="spellStart"/>
-            <w:r>
-              <w:rPr>
-                <w:b/>
-                <w:bCs/>
-              </w:rPr>
-              <w:t>condition</w:t>
-            </w:r>
-            <w:proofErr w:type="spellEnd"/>
+              <w:t>Exit condition</w:t>
+            </w:r>
           </w:p>
           <w:p>
             <w:pPr>
@@ -631,30 +604,16 @@
                 <w:b/>
                 <w:bCs/>
               </w:rPr>
-              <w:t xml:space="preserve">Exit </w:t>
-            </w:r>
-            <w:proofErr w:type="spellStart"/>
-            <w:r>
-              <w:rPr>
-                <w:b/>
-                <w:bCs/>
-              </w:rPr>
-              <w:t>condition</w:t>
-            </w:r>
-            <w:proofErr w:type="spellEnd"/>
-          </w:p>
-          <w:p>
-            <w:pPr>
-              <w:spacing w:after="0" w:line="240" w:lineRule="auto"/>
-            </w:pPr>
-            <w:r>
-              <w:t xml:space="preserve">                       On </w:t>
-            </w:r>
-            <w:proofErr w:type="spellStart"/>
-            <w:r>
-              <w:t>failure</w:t>
-            </w:r>
-            <w:proofErr w:type="spellEnd"/>
+              <w:t>Exit condition</w:t>
+            </w:r>
+          </w:p>
+          <w:p>
+            <w:pPr>
+              <w:spacing w:after="0" w:line="240" w:lineRule="auto"/>
+            </w:pPr>
+            <w:r>
+              <w:t xml:space="preserve">                       On failure</w:t>
+            </w:r>
           </w:p>
         </w:tc>
         <w:tc>
@@ -690,17 +649,8 @@
                 <w:b/>
                 <w:bCs/>
               </w:rPr>
-              <w:t xml:space="preserve">Rilevanza/User </w:t>
-            </w:r>
-            <w:proofErr w:type="spellStart"/>
-            <w:r>
-              <w:rPr>
-                <w:b/>
-                <w:bCs/>
-              </w:rPr>
-              <w:t>Priority</w:t>
-            </w:r>
-            <w:proofErr w:type="spellEnd"/>
+              <w:t>Rilevanza/User Priority</w:t>
+            </w:r>
           </w:p>
         </w:tc>
         <w:tc>
@@ -815,21 +765,12 @@
                 <w:bCs/>
               </w:rPr>
             </w:pPr>
-            <w:proofErr w:type="spellStart"/>
-            <w:r>
-              <w:rPr>
-                <w:b/>
-                <w:bCs/>
-              </w:rPr>
-              <w:t>Generalization</w:t>
-            </w:r>
-            <w:proofErr w:type="spellEnd"/>
-            <w:r>
-              <w:rPr>
-                <w:b/>
-                <w:bCs/>
-              </w:rPr>
-              <w:t xml:space="preserve"> of</w:t>
+            <w:r>
+              <w:rPr>
+                <w:b/>
+                <w:bCs/>
+              </w:rPr>
+              <w:t>Generalization of</w:t>
             </w:r>
           </w:p>
         </w:tc>
@@ -1186,22 +1127,10 @@
                 <w:b/>
                 <w:bCs/>
               </w:rPr>
-              <w:t xml:space="preserve">I Scenario/Flusso di eventi di </w:t>
-            </w:r>
-            <w:proofErr w:type="gramStart"/>
-            <w:r>
-              <w:rPr>
-                <w:b/>
-                <w:bCs/>
-              </w:rPr>
-              <w:t xml:space="preserve">ERRORE:  </w:t>
-            </w:r>
-            <w:r>
-              <w:t>Saldo</w:t>
-            </w:r>
-            <w:proofErr w:type="gramEnd"/>
-            <w:r>
-              <w:t xml:space="preserve"> insufficiente </w:t>
+              <w:t xml:space="preserve">I Scenario/Flusso di eventi di ERRORE:  </w:t>
+            </w:r>
+            <w:r>
+              <w:t xml:space="preserve">Saldo insufficiente </w:t>
             </w:r>
           </w:p>
         </w:tc>
@@ -1276,21 +1205,12 @@
             <w:pPr>
               <w:spacing w:after="0" w:line="240" w:lineRule="auto"/>
             </w:pPr>
-            <w:proofErr w:type="gramStart"/>
-            <w:r>
-              <w:rPr>
-                <w:b/>
-                <w:bCs/>
-              </w:rPr>
-              <w:t>II</w:t>
-            </w:r>
-            <w:proofErr w:type="gramEnd"/>
-            <w:r>
-              <w:rPr>
-                <w:b/>
-                <w:bCs/>
-              </w:rPr>
-              <w:t xml:space="preserve"> Scenario/Flusso di eventi di ERRORE: </w:t>
+            <w:r>
+              <w:rPr>
+                <w:b/>
+                <w:bCs/>
+              </w:rPr>
+              <w:t xml:space="preserve">II Scenario/Flusso di eventi di ERRORE: </w:t>
             </w:r>
             <w:r>
               <w:t xml:space="preserve">Metodo di pagamento non valido </w:t>
@@ -1750,21 +1670,12 @@
                 <w:iCs/>
               </w:rPr>
             </w:pPr>
-            <w:proofErr w:type="spellStart"/>
             <w:r>
               <w:rPr>
                 <w:i/>
                 <w:iCs/>
               </w:rPr>
-              <w:t>Maistrini</w:t>
-            </w:r>
-            <w:proofErr w:type="spellEnd"/>
-            <w:r>
-              <w:rPr>
-                <w:i/>
-                <w:iCs/>
-              </w:rPr>
-              <w:t xml:space="preserve"> &amp; De Caro</w:t>
+              <w:t>Maistrini &amp; De Caro</w:t>
             </w:r>
           </w:p>
         </w:tc>
@@ -1946,17 +1857,8 @@
                 <w:b/>
                 <w:bCs/>
               </w:rPr>
-              <w:t xml:space="preserve">Entry </w:t>
-            </w:r>
-            <w:proofErr w:type="spellStart"/>
-            <w:r>
-              <w:rPr>
-                <w:b/>
-                <w:bCs/>
-              </w:rPr>
-              <w:t>Condition</w:t>
-            </w:r>
-            <w:proofErr w:type="spellEnd"/>
+              <w:t>Entry Condition</w:t>
+            </w:r>
           </w:p>
         </w:tc>
         <w:tc>
@@ -2036,17 +1938,8 @@
                 <w:b/>
                 <w:bCs/>
               </w:rPr>
-              <w:t xml:space="preserve">Exit </w:t>
-            </w:r>
-            <w:proofErr w:type="spellStart"/>
-            <w:r>
-              <w:rPr>
-                <w:b/>
-                <w:bCs/>
-              </w:rPr>
-              <w:t>condition</w:t>
-            </w:r>
-            <w:proofErr w:type="spellEnd"/>
+              <w:t>Exit condition</w:t>
+            </w:r>
           </w:p>
           <w:p>
             <w:pPr>
@@ -2094,17 +1987,8 @@
                 <w:b/>
                 <w:bCs/>
               </w:rPr>
-              <w:t xml:space="preserve">Exit </w:t>
-            </w:r>
-            <w:proofErr w:type="spellStart"/>
-            <w:r>
-              <w:rPr>
-                <w:b/>
-                <w:bCs/>
-              </w:rPr>
-              <w:t>condition</w:t>
-            </w:r>
-            <w:proofErr w:type="spellEnd"/>
+              <w:t>Exit condition</w:t>
+            </w:r>
           </w:p>
           <w:p>
             <w:pPr>
@@ -2148,17 +2032,8 @@
                 <w:b/>
                 <w:bCs/>
               </w:rPr>
-              <w:t xml:space="preserve">Rilevanza/User </w:t>
-            </w:r>
-            <w:proofErr w:type="spellStart"/>
-            <w:r>
-              <w:rPr>
-                <w:b/>
-                <w:bCs/>
-              </w:rPr>
-              <w:t>Priority</w:t>
-            </w:r>
-            <w:proofErr w:type="spellEnd"/>
+              <w:t>Rilevanza/User Priority</w:t>
+            </w:r>
           </w:p>
         </w:tc>
         <w:tc>
@@ -2273,21 +2148,12 @@
                 <w:bCs/>
               </w:rPr>
             </w:pPr>
-            <w:proofErr w:type="spellStart"/>
-            <w:r>
-              <w:rPr>
-                <w:b/>
-                <w:bCs/>
-              </w:rPr>
-              <w:t>Generalization</w:t>
-            </w:r>
-            <w:proofErr w:type="spellEnd"/>
-            <w:r>
-              <w:rPr>
-                <w:b/>
-                <w:bCs/>
-              </w:rPr>
-              <w:t xml:space="preserve"> of</w:t>
+            <w:r>
+              <w:rPr>
+                <w:b/>
+                <w:bCs/>
+              </w:rPr>
+              <w:t>Generalization of</w:t>
             </w:r>
           </w:p>
         </w:tc>
@@ -5682,17 +5548,8 @@
                 <w:b/>
                 <w:bCs/>
               </w:rPr>
-              <w:t xml:space="preserve">Entry </w:t>
-            </w:r>
-            <w:proofErr w:type="spellStart"/>
-            <w:r>
-              <w:rPr>
-                <w:b/>
-                <w:bCs/>
-              </w:rPr>
-              <w:t>Condition</w:t>
-            </w:r>
-            <w:proofErr w:type="spellEnd"/>
+              <w:t>Entry Condition</w:t>
+            </w:r>
           </w:p>
         </w:tc>
         <w:tc>
@@ -5754,17 +5611,8 @@
                 <w:b/>
                 <w:bCs/>
               </w:rPr>
-              <w:t xml:space="preserve">Exit </w:t>
-            </w:r>
-            <w:proofErr w:type="spellStart"/>
-            <w:r>
-              <w:rPr>
-                <w:b/>
-                <w:bCs/>
-              </w:rPr>
-              <w:t>condition</w:t>
-            </w:r>
-            <w:proofErr w:type="spellEnd"/>
+              <w:t>Exit condition</w:t>
+            </w:r>
           </w:p>
           <w:p>
             <w:pPr>
@@ -5834,30 +5682,16 @@
                 <w:b/>
                 <w:bCs/>
               </w:rPr>
-              <w:t xml:space="preserve">Exit </w:t>
-            </w:r>
-            <w:proofErr w:type="spellStart"/>
-            <w:r>
-              <w:rPr>
-                <w:b/>
-                <w:bCs/>
-              </w:rPr>
-              <w:t>condition</w:t>
-            </w:r>
-            <w:proofErr w:type="spellEnd"/>
-          </w:p>
-          <w:p>
-            <w:pPr>
-              <w:spacing w:after="0" w:line="240" w:lineRule="auto"/>
-            </w:pPr>
-            <w:r>
-              <w:t xml:space="preserve">                       On </w:t>
-            </w:r>
-            <w:proofErr w:type="spellStart"/>
-            <w:r>
-              <w:t>failure</w:t>
-            </w:r>
-            <w:proofErr w:type="spellEnd"/>
+              <w:t>Exit condition</w:t>
+            </w:r>
+          </w:p>
+          <w:p>
+            <w:pPr>
+              <w:spacing w:after="0" w:line="240" w:lineRule="auto"/>
+            </w:pPr>
+            <w:r>
+              <w:t xml:space="preserve">                       On failure</w:t>
+            </w:r>
           </w:p>
         </w:tc>
         <w:tc>
@@ -5894,15 +5728,7 @@
               <w:ind w:left="720" w:hanging="360"/>
             </w:pPr>
             <w:r>
-              <w:t xml:space="preserve">Password errata e/o </w:t>
-            </w:r>
-            <w:proofErr w:type="gramStart"/>
-            <w:r>
-              <w:t>email</w:t>
-            </w:r>
-            <w:proofErr w:type="gramEnd"/>
-            <w:r>
-              <w:t xml:space="preserve"> non registrata.</w:t>
+              <w:t>Password errata e/o email non registrata.</w:t>
             </w:r>
           </w:p>
           <w:p>
@@ -5952,17 +5778,8 @@
                 <w:b/>
                 <w:bCs/>
               </w:rPr>
-              <w:t xml:space="preserve">Rilevanza/User </w:t>
-            </w:r>
-            <w:proofErr w:type="spellStart"/>
-            <w:r>
-              <w:rPr>
-                <w:b/>
-                <w:bCs/>
-              </w:rPr>
-              <w:t>Priority</w:t>
-            </w:r>
-            <w:proofErr w:type="spellEnd"/>
+              <w:t>Rilevanza/User Priority</w:t>
+            </w:r>
           </w:p>
         </w:tc>
         <w:tc>
@@ -6104,11 +5921,9 @@
             <w:pPr>
               <w:spacing w:after="0" w:line="240" w:lineRule="auto"/>
             </w:pPr>
-            <w:proofErr w:type="spellStart"/>
             <w:r>
               <w:t>na</w:t>
             </w:r>
-            <w:proofErr w:type="spellEnd"/>
           </w:p>
         </w:tc>
       </w:tr>
@@ -6137,21 +5952,12 @@
             <w:pPr>
               <w:spacing w:after="0" w:line="240" w:lineRule="auto"/>
             </w:pPr>
-            <w:proofErr w:type="spellStart"/>
-            <w:r>
-              <w:rPr>
-                <w:b/>
-                <w:bCs/>
-              </w:rPr>
-              <w:t>Generalization</w:t>
-            </w:r>
-            <w:proofErr w:type="spellEnd"/>
-            <w:r>
-              <w:rPr>
-                <w:b/>
-                <w:bCs/>
-              </w:rPr>
-              <w:t xml:space="preserve"> of</w:t>
+            <w:r>
+              <w:rPr>
+                <w:b/>
+                <w:bCs/>
+              </w:rPr>
+              <w:t>Generalization of</w:t>
             </w:r>
           </w:p>
         </w:tc>
@@ -6175,11 +5981,9 @@
             <w:pPr>
               <w:spacing w:after="0" w:line="240" w:lineRule="auto"/>
             </w:pPr>
-            <w:proofErr w:type="spellStart"/>
             <w:r>
               <w:t>na</w:t>
             </w:r>
-            <w:proofErr w:type="spellEnd"/>
           </w:p>
         </w:tc>
       </w:tr>
@@ -6390,15 +6194,7 @@
             </w:r>
             <w:r>
               <w:br/>
-              <w:t xml:space="preserve">Il form prevede l'inserimento di </w:t>
-            </w:r>
-            <w:proofErr w:type="gramStart"/>
-            <w:r>
-              <w:t>email</w:t>
-            </w:r>
-            <w:proofErr w:type="gramEnd"/>
-            <w:r>
-              <w:t xml:space="preserve"> e password.</w:t>
+              <w:t>Il form prevede l'inserimento di email e password.</w:t>
             </w:r>
           </w:p>
         </w:tc>
@@ -6628,22 +6424,10 @@
                 <w:b/>
                 <w:bCs/>
               </w:rPr>
-              <w:t xml:space="preserve">I Scenario/Flusso di eventi </w:t>
-            </w:r>
-            <w:proofErr w:type="gramStart"/>
-            <w:r>
-              <w:rPr>
-                <w:b/>
-                <w:bCs/>
-              </w:rPr>
-              <w:t xml:space="preserve">Alternativo:  </w:t>
-            </w:r>
-            <w:r>
-              <w:t>L’utente</w:t>
-            </w:r>
-            <w:proofErr w:type="gramEnd"/>
-            <w:r>
-              <w:t xml:space="preserve"> clicca su “Password dimenticata”</w:t>
+              <w:t xml:space="preserve">I Scenario/Flusso di eventi Alternativo:  </w:t>
+            </w:r>
+            <w:r>
+              <w:t>L’utente clicca su “Password dimenticata”</w:t>
             </w:r>
           </w:p>
         </w:tc>
@@ -6913,15 +6697,7 @@
               <w:spacing w:after="0" w:line="240" w:lineRule="auto"/>
             </w:pPr>
             <w:r>
-              <w:t xml:space="preserve">riceve una notifica a schermo. </w:t>
-            </w:r>
-            <w:proofErr w:type="spellStart"/>
-            <w:r>
-              <w:t>Redirect</w:t>
-            </w:r>
-            <w:proofErr w:type="spellEnd"/>
-            <w:r>
-              <w:t xml:space="preserve"> al login.</w:t>
+              <w:t>riceve una notifica a schermo. Redirect al login.</w:t>
             </w:r>
           </w:p>
         </w:tc>
@@ -6950,36 +6726,15 @@
             <w:pPr>
               <w:spacing w:after="0" w:line="240" w:lineRule="auto"/>
             </w:pPr>
-            <w:proofErr w:type="gramStart"/>
-            <w:r>
-              <w:rPr>
-                <w:b/>
-                <w:bCs/>
-              </w:rPr>
-              <w:t>II</w:t>
-            </w:r>
-            <w:proofErr w:type="gramEnd"/>
-            <w:r>
-              <w:rPr>
-                <w:b/>
-                <w:bCs/>
-              </w:rPr>
-              <w:t xml:space="preserve"> Scenario/Flusso di eventi </w:t>
-            </w:r>
-            <w:proofErr w:type="gramStart"/>
-            <w:r>
-              <w:rPr>
-                <w:b/>
-                <w:bCs/>
-              </w:rPr>
-              <w:t xml:space="preserve">Alternativo:  </w:t>
-            </w:r>
-            <w:r>
-              <w:t>L’utente</w:t>
-            </w:r>
-            <w:proofErr w:type="gramEnd"/>
-            <w:r>
-              <w:t xml:space="preserve"> clicca su “Email dimenticata”</w:t>
+            <w:r>
+              <w:rPr>
+                <w:b/>
+                <w:bCs/>
+              </w:rPr>
+              <w:t xml:space="preserve">II Scenario/Flusso di eventi Alternativo:  </w:t>
+            </w:r>
+            <w:r>
+              <w:t>L’utente clicca su “Email dimenticata”</w:t>
             </w:r>
           </w:p>
         </w:tc>
@@ -7067,15 +6822,7 @@
               <w:spacing w:after="0" w:line="240" w:lineRule="auto"/>
             </w:pPr>
             <w:r>
-              <w:t xml:space="preserve">Alla richiesta dell’utente del reset della mail, il Sistema invia un messaggio al numero di telefono associato, contenente un codice temporaneo </w:t>
-            </w:r>
-            <w:proofErr w:type="gramStart"/>
-            <w:r>
-              <w:t>( OTP</w:t>
-            </w:r>
-            <w:proofErr w:type="gramEnd"/>
-            <w:r>
-              <w:t xml:space="preserve"> ) per sessione</w:t>
+              <w:t>Alla richiesta dell’utente del reset della mail, il Sistema invia un messaggio al numero di telefono associato, contenente un codice temporaneo ( OTP ) per sessione</w:t>
             </w:r>
           </w:p>
         </w:tc>
@@ -7336,22 +7083,10 @@
                 <w:b/>
                 <w:bCs/>
               </w:rPr>
-              <w:t xml:space="preserve">I Scenario/Flusso di eventi di </w:t>
-            </w:r>
-            <w:proofErr w:type="gramStart"/>
-            <w:r>
-              <w:rPr>
-                <w:b/>
-                <w:bCs/>
-              </w:rPr>
-              <w:t xml:space="preserve">ERRORE:  </w:t>
-            </w:r>
-            <w:r>
-              <w:t>Password</w:t>
-            </w:r>
-            <w:proofErr w:type="gramEnd"/>
-            <w:r>
-              <w:t xml:space="preserve"> errata</w:t>
+              <w:t xml:space="preserve">I Scenario/Flusso di eventi di ERRORE:  </w:t>
+            </w:r>
+            <w:r>
+              <w:t>Password errata</w:t>
             </w:r>
           </w:p>
         </w:tc>
@@ -7439,15 +7174,7 @@
               <w:spacing w:after="0" w:line="240" w:lineRule="auto"/>
             </w:pPr>
             <w:r>
-              <w:t>Il sistema notifica con un messaggio di errore “Email o password errate</w:t>
-            </w:r>
-            <w:proofErr w:type="gramStart"/>
-            <w:r>
-              <w:t>”,  il</w:t>
-            </w:r>
-            <w:proofErr w:type="gramEnd"/>
-            <w:r>
-              <w:t xml:space="preserve"> fatto che i valori inseriti nei campi disponibili non risultano validi.</w:t>
+              <w:t>Il sistema notifica con un messaggio di errore “Email o password errate”,  il fatto che i valori inseriti nei campi disponibili non risultano validi.</w:t>
             </w:r>
           </w:p>
         </w:tc>
@@ -7476,33 +7203,16 @@
             <w:pPr>
               <w:spacing w:after="0" w:line="240" w:lineRule="auto"/>
             </w:pPr>
-            <w:proofErr w:type="gramStart"/>
             <w:r>
               <w:rPr>
                 <w:b/>
                 <w:bCs/>
               </w:rPr>
               <w:lastRenderedPageBreak/>
-              <w:t>II</w:t>
-            </w:r>
-            <w:proofErr w:type="gramEnd"/>
-            <w:r>
-              <w:rPr>
-                <w:b/>
-                <w:bCs/>
-              </w:rPr>
-              <w:t xml:space="preserve"> Scenario/Flusso di eventi di ERRORE: </w:t>
-            </w:r>
-            <w:r>
-              <w:t xml:space="preserve">Codice per recupero </w:t>
-            </w:r>
-            <w:proofErr w:type="gramStart"/>
-            <w:r>
-              <w:t>email</w:t>
-            </w:r>
-            <w:proofErr w:type="gramEnd"/>
-            <w:r>
-              <w:t xml:space="preserve"> non valido</w:t>
+              <w:t xml:space="preserve">II Scenario/Flusso di eventi di ERRORE: </w:t>
+            </w:r>
+            <w:r>
+              <w:t>Codice per recupero email non valido</w:t>
             </w:r>
           </w:p>
         </w:tc>
@@ -7709,13 +7419,8 @@
             <w:pPr>
               <w:spacing w:after="0" w:line="240" w:lineRule="auto"/>
             </w:pPr>
-            <w:proofErr w:type="spellStart"/>
-            <w:r>
-              <w:t>about</w:t>
-            </w:r>
-            <w:proofErr w:type="spellEnd"/>
-            <w:r>
-              <w:t xml:space="preserve"> 4</w:t>
+            <w:r>
+              <w:t>about 4</w:t>
             </w:r>
           </w:p>
         </w:tc>
@@ -7740,15 +7445,7 @@
               <w:spacing w:after="0" w:line="240" w:lineRule="auto"/>
             </w:pPr>
             <w:r>
-              <w:t xml:space="preserve">Successivamente sarà possibile implementare l'utilizzo dell’Autenticazione a due fattori </w:t>
-            </w:r>
-            <w:proofErr w:type="gramStart"/>
-            <w:r>
-              <w:t>( 2FA )</w:t>
-            </w:r>
-            <w:proofErr w:type="gramEnd"/>
-            <w:r>
-              <w:t>, richiesta solo dopo il riconoscimento dell’autenticazione da parte del Sistema.</w:t>
+              <w:t>Successivamente sarà possibile implementare l'utilizzo dell’Autenticazione a due fattori ( 2FA ), richiesta solo dopo il riconoscimento dell’autenticazione da parte del Sistema.</w:t>
             </w:r>
           </w:p>
         </w:tc>
@@ -7831,17 +7528,8 @@
                 <w:b/>
                 <w:bCs/>
               </w:rPr>
-              <w:t xml:space="preserve">Special </w:t>
-            </w:r>
-            <w:proofErr w:type="spellStart"/>
-            <w:r>
-              <w:rPr>
-                <w:b/>
-                <w:bCs/>
-              </w:rPr>
-              <w:t>Requirements</w:t>
-            </w:r>
-            <w:proofErr w:type="spellEnd"/>
+              <w:t>Special Requirements</w:t>
+            </w:r>
           </w:p>
         </w:tc>
         <w:tc>
@@ -10221,17 +9909,8 @@
                 <w:b/>
                 <w:bCs/>
               </w:rPr>
-              <w:t xml:space="preserve">Entry </w:t>
-            </w:r>
-            <w:proofErr w:type="spellStart"/>
-            <w:r>
-              <w:rPr>
-                <w:b/>
-                <w:bCs/>
-              </w:rPr>
-              <w:t>Condition</w:t>
-            </w:r>
-            <w:proofErr w:type="spellEnd"/>
+              <w:t>Entry Condition</w:t>
+            </w:r>
           </w:p>
         </w:tc>
         <w:tc>
@@ -10299,17 +9978,8 @@
                 <w:b/>
                 <w:bCs/>
               </w:rPr>
-              <w:t xml:space="preserve">Exit </w:t>
-            </w:r>
-            <w:proofErr w:type="spellStart"/>
-            <w:r>
-              <w:rPr>
-                <w:b/>
-                <w:bCs/>
-              </w:rPr>
-              <w:t>condition</w:t>
-            </w:r>
-            <w:proofErr w:type="spellEnd"/>
+              <w:t>Exit condition</w:t>
+            </w:r>
           </w:p>
           <w:p>
             <w:pPr>
@@ -10330,15 +10000,7 @@
               <w:spacing w:after="0" w:line="240" w:lineRule="auto"/>
             </w:pPr>
             <w:r>
-              <w:t xml:space="preserve">L’ente convalida i dati forniti e invia una </w:t>
-            </w:r>
-            <w:proofErr w:type="gramStart"/>
-            <w:r>
-              <w:t>email</w:t>
-            </w:r>
-            <w:proofErr w:type="gramEnd"/>
-            <w:r>
-              <w:t xml:space="preserve"> al donatore con informazioni sul ritiro dei beni da parte dell’ente</w:t>
+              <w:t>L’ente convalida i dati forniti e invia una email al donatore con informazioni sul ritiro dei beni da parte dell’ente</w:t>
             </w:r>
           </w:p>
         </w:tc>
@@ -10365,30 +10027,16 @@
                 <w:b/>
                 <w:bCs/>
               </w:rPr>
-              <w:t xml:space="preserve">Exit </w:t>
-            </w:r>
-            <w:proofErr w:type="spellStart"/>
-            <w:r>
-              <w:rPr>
-                <w:b/>
-                <w:bCs/>
-              </w:rPr>
-              <w:t>condition</w:t>
-            </w:r>
-            <w:proofErr w:type="spellEnd"/>
-          </w:p>
-          <w:p>
-            <w:pPr>
-              <w:spacing w:after="0" w:line="240" w:lineRule="auto"/>
-            </w:pPr>
-            <w:r>
-              <w:t xml:space="preserve">                       On </w:t>
-            </w:r>
-            <w:proofErr w:type="spellStart"/>
-            <w:r>
-              <w:t>failure</w:t>
-            </w:r>
-            <w:proofErr w:type="spellEnd"/>
+              <w:t>Exit condition</w:t>
+            </w:r>
+          </w:p>
+          <w:p>
+            <w:pPr>
+              <w:spacing w:after="0" w:line="240" w:lineRule="auto"/>
+            </w:pPr>
+            <w:r>
+              <w:t xml:space="preserve">                       On failure</w:t>
+            </w:r>
           </w:p>
         </w:tc>
         <w:tc>
@@ -10424,17 +10072,8 @@
                 <w:b/>
                 <w:bCs/>
               </w:rPr>
-              <w:t xml:space="preserve">Rilevanza/User </w:t>
-            </w:r>
-            <w:proofErr w:type="spellStart"/>
-            <w:r>
-              <w:rPr>
-                <w:b/>
-                <w:bCs/>
-              </w:rPr>
-              <w:t>Priority</w:t>
-            </w:r>
-            <w:proofErr w:type="spellEnd"/>
+              <w:t>Rilevanza/User Priority</w:t>
+            </w:r>
           </w:p>
         </w:tc>
         <w:tc>
@@ -10549,21 +10188,12 @@
                 <w:bCs/>
               </w:rPr>
             </w:pPr>
-            <w:proofErr w:type="spellStart"/>
-            <w:r>
-              <w:rPr>
-                <w:b/>
-                <w:bCs/>
-              </w:rPr>
-              <w:t>Generalization</w:t>
-            </w:r>
-            <w:proofErr w:type="spellEnd"/>
-            <w:r>
-              <w:rPr>
-                <w:b/>
-                <w:bCs/>
-              </w:rPr>
-              <w:t xml:space="preserve"> of</w:t>
+            <w:r>
+              <w:rPr>
+                <w:b/>
+                <w:bCs/>
+              </w:rPr>
+              <w:t>Generalization of</w:t>
             </w:r>
           </w:p>
         </w:tc>
@@ -10693,13 +10323,8 @@
               <w:spacing w:after="0" w:line="240" w:lineRule="auto"/>
               <w:ind w:left="34"/>
             </w:pPr>
-            <w:proofErr w:type="gramStart"/>
-            <w:r>
-              <w:t>Inoltre</w:t>
-            </w:r>
-            <w:proofErr w:type="gramEnd"/>
-            <w:r>
-              <w:t xml:space="preserve"> il modulo all’ente</w:t>
+            <w:r>
+              <w:t>Inoltre il modulo all’ente</w:t>
             </w:r>
           </w:p>
         </w:tc>
@@ -10864,22 +10489,10 @@
                 <w:bCs/>
               </w:rPr>
               <w:lastRenderedPageBreak/>
-              <w:t xml:space="preserve">I Scenario/Flusso di eventi </w:t>
-            </w:r>
-            <w:proofErr w:type="gramStart"/>
-            <w:r>
-              <w:rPr>
-                <w:b/>
-                <w:bCs/>
-              </w:rPr>
-              <w:t xml:space="preserve">Alternativo:  </w:t>
-            </w:r>
-            <w:r>
-              <w:t>Ente</w:t>
-            </w:r>
-            <w:proofErr w:type="gramEnd"/>
-            <w:r>
-              <w:t xml:space="preserve"> rifiuta la donazione</w:t>
+              <w:t xml:space="preserve">I Scenario/Flusso di eventi Alternativo:  </w:t>
+            </w:r>
+            <w:r>
+              <w:t>Ente rifiuta la donazione</w:t>
             </w:r>
           </w:p>
         </w:tc>
@@ -10967,13 +10580,8 @@
               <w:spacing w:after="0" w:line="240" w:lineRule="auto"/>
               <w:ind w:left="34"/>
             </w:pPr>
-            <w:proofErr w:type="gramStart"/>
-            <w:r>
-              <w:t>Inoltre</w:t>
-            </w:r>
-            <w:proofErr w:type="gramEnd"/>
-            <w:r>
-              <w:t xml:space="preserve"> il modulo all’ente</w:t>
+            <w:r>
+              <w:t>Inoltre il modulo all’ente</w:t>
             </w:r>
           </w:p>
         </w:tc>
@@ -11144,13 +10752,8 @@
             <w:pPr>
               <w:spacing w:after="0" w:line="240" w:lineRule="auto"/>
             </w:pPr>
-            <w:proofErr w:type="spellStart"/>
-            <w:r>
-              <w:t>Timeout</w:t>
-            </w:r>
-            <w:proofErr w:type="spellEnd"/>
-            <w:r>
-              <w:t xml:space="preserve"> o errore durante l’invio del modulo</w:t>
+            <w:r>
+              <w:t>Timeout o errore durante l’invio del modulo</w:t>
             </w:r>
           </w:p>
         </w:tc>
@@ -11227,17 +10830,8 @@
                 <w:b/>
                 <w:bCs/>
               </w:rPr>
-              <w:t xml:space="preserve">Special </w:t>
-            </w:r>
-            <w:proofErr w:type="spellStart"/>
-            <w:r>
-              <w:rPr>
-                <w:b/>
-                <w:bCs/>
-              </w:rPr>
-              <w:t>Requirements</w:t>
-            </w:r>
-            <w:proofErr w:type="spellEnd"/>
+              <w:t>Special Requirements</w:t>
+            </w:r>
           </w:p>
         </w:tc>
         <w:tc>
@@ -11305,27 +10899,7 @@
                 <w:sz w:val="16"/>
                 <w:szCs w:val="16"/>
               </w:rPr>
-              <w:t xml:space="preserve">Requisito </w:t>
-            </w:r>
-            <w:proofErr w:type="spellStart"/>
-            <w:r>
-              <w:rPr>
-                <w:rFonts w:ascii="Helvetica Neue" w:eastAsia="Helvetica Neue" w:hAnsi="Helvetica Neue" w:cs="Helvetica Neue"/>
-                <w:color w:val="010000"/>
-                <w:sz w:val="16"/>
-                <w:szCs w:val="16"/>
-              </w:rPr>
-              <w:t>n.f</w:t>
-            </w:r>
-            <w:proofErr w:type="spellEnd"/>
-            <w:r>
-              <w:rPr>
-                <w:rFonts w:ascii="Helvetica Neue" w:eastAsia="Helvetica Neue" w:hAnsi="Helvetica Neue" w:cs="Helvetica Neue"/>
-                <w:color w:val="010000"/>
-                <w:sz w:val="16"/>
-                <w:szCs w:val="16"/>
-              </w:rPr>
-              <w:t xml:space="preserve"> #5 - Protezione dei Dati e Autenticazione</w:t>
+              <w:t>Requisito n.f #5 - Protezione dei Dati e Autenticazione</w:t>
             </w:r>
           </w:p>
         </w:tc>
@@ -13400,18 +12974,8 @@
                 <w:bCs/>
                 <w:lang w:val="it-IT"/>
               </w:rPr>
-              <w:t xml:space="preserve">Entry </w:t>
-            </w:r>
-            <w:proofErr w:type="spellStart"/>
-            <w:r>
-              <w:rPr>
-                <w:b/>
-                <w:bCs/>
-                <w:lang w:val="it-IT"/>
-              </w:rPr>
-              <w:t>Condition</w:t>
-            </w:r>
-            <w:proofErr w:type="spellEnd"/>
+              <w:t>Entry Condition</w:t>
+            </w:r>
           </w:p>
         </w:tc>
         <w:tc>
@@ -13471,18 +13035,8 @@
                 <w:bCs/>
                 <w:lang w:val="it-IT"/>
               </w:rPr>
-              <w:t xml:space="preserve">Exit </w:t>
-            </w:r>
-            <w:proofErr w:type="spellStart"/>
-            <w:r>
-              <w:rPr>
-                <w:b/>
-                <w:bCs/>
-                <w:lang w:val="it-IT"/>
-              </w:rPr>
-              <w:t>condition</w:t>
-            </w:r>
-            <w:proofErr w:type="spellEnd"/>
+              <w:t>Exit condition</w:t>
+            </w:r>
           </w:p>
           <w:p>
             <w:pPr>
@@ -13553,37 +13107,19 @@
                 <w:bCs/>
                 <w:lang w:val="it-IT"/>
               </w:rPr>
-              <w:t xml:space="preserve">Exit </w:t>
-            </w:r>
-            <w:proofErr w:type="spellStart"/>
-            <w:r>
-              <w:rPr>
-                <w:b/>
-                <w:bCs/>
-                <w:lang w:val="it-IT"/>
-              </w:rPr>
-              <w:t>condition</w:t>
-            </w:r>
-            <w:proofErr w:type="spellEnd"/>
-          </w:p>
-          <w:p>
-            <w:pPr>
-              <w:spacing w:after="0" w:line="240" w:lineRule="auto"/>
-            </w:pPr>
-            <w:r>
-              <w:rPr>
-                <w:lang w:val="it-IT"/>
-              </w:rPr>
-              <w:t xml:space="preserve">                       On </w:t>
-            </w:r>
-            <w:proofErr w:type="spellStart"/>
-            <w:r>
-              <w:rPr>
-                <w:lang w:val="it-IT"/>
-              </w:rPr>
-              <w:t>failure</w:t>
-            </w:r>
-            <w:proofErr w:type="spellEnd"/>
+              <w:t>Exit condition</w:t>
+            </w:r>
+          </w:p>
+          <w:p>
+            <w:pPr>
+              <w:spacing w:after="0" w:line="240" w:lineRule="auto"/>
+            </w:pPr>
+            <w:r>
+              <w:rPr>
+                <w:lang w:val="it-IT"/>
+              </w:rPr>
+              <w:t xml:space="preserve">                       On failure</w:t>
+            </w:r>
           </w:p>
         </w:tc>
         <w:tc>
@@ -13643,18 +13179,8 @@
                 <w:bCs/>
                 <w:lang w:val="it-IT"/>
               </w:rPr>
-              <w:t xml:space="preserve">Rilevanza/User </w:t>
-            </w:r>
-            <w:proofErr w:type="spellStart"/>
-            <w:r>
-              <w:rPr>
-                <w:b/>
-                <w:bCs/>
-                <w:lang w:val="it-IT"/>
-              </w:rPr>
-              <w:t>Priority</w:t>
-            </w:r>
-            <w:proofErr w:type="spellEnd"/>
+              <w:t>Rilevanza/User Priority</w:t>
+            </w:r>
           </w:p>
         </w:tc>
         <w:tc>
@@ -14671,7 +14197,6 @@
               <w:spacing w:after="0" w:line="240" w:lineRule="auto"/>
               <w:jc w:val="center"/>
             </w:pPr>
-            <w:proofErr w:type="gramStart"/>
             <w:r>
               <w:rPr>
                 <w:b/>
@@ -14680,18 +14205,7 @@
                 <w:iCs/>
                 <w:lang w:val="it-IT"/>
               </w:rPr>
-              <w:t>Storico attività</w:t>
-            </w:r>
-            <w:proofErr w:type="gramEnd"/>
-            <w:r>
-              <w:rPr>
-                <w:b/>
-                <w:bCs/>
-                <w:i/>
-                <w:iCs/>
-                <w:lang w:val="it-IT"/>
-              </w:rPr>
-              <w:t xml:space="preserve"> e reportistica</w:t>
+              <w:t>Storico attività e reportistica</w:t>
             </w:r>
           </w:p>
         </w:tc>
@@ -15184,18 +14698,8 @@
                 <w:bCs/>
                 <w:lang w:val="it-IT"/>
               </w:rPr>
-              <w:t xml:space="preserve">Entry </w:t>
-            </w:r>
-            <w:proofErr w:type="spellStart"/>
-            <w:r>
-              <w:rPr>
-                <w:b/>
-                <w:bCs/>
-                <w:lang w:val="it-IT"/>
-              </w:rPr>
-              <w:t>Condition</w:t>
-            </w:r>
-            <w:proofErr w:type="spellEnd"/>
+              <w:t>Entry Condition</w:t>
+            </w:r>
           </w:p>
         </w:tc>
         <w:tc>
@@ -15255,18 +14759,8 @@
                 <w:bCs/>
                 <w:lang w:val="it-IT"/>
               </w:rPr>
-              <w:t xml:space="preserve">Exit </w:t>
-            </w:r>
-            <w:proofErr w:type="spellStart"/>
-            <w:r>
-              <w:rPr>
-                <w:b/>
-                <w:bCs/>
-                <w:lang w:val="it-IT"/>
-              </w:rPr>
-              <w:t>condition</w:t>
-            </w:r>
-            <w:proofErr w:type="spellEnd"/>
+              <w:t>Exit condition</w:t>
+            </w:r>
           </w:p>
           <w:p>
             <w:pPr>
@@ -15337,37 +14831,19 @@
                 <w:bCs/>
                 <w:lang w:val="it-IT"/>
               </w:rPr>
-              <w:t xml:space="preserve">Exit </w:t>
-            </w:r>
-            <w:proofErr w:type="spellStart"/>
-            <w:r>
-              <w:rPr>
-                <w:b/>
-                <w:bCs/>
-                <w:lang w:val="it-IT"/>
-              </w:rPr>
-              <w:t>condition</w:t>
-            </w:r>
-            <w:proofErr w:type="spellEnd"/>
-          </w:p>
-          <w:p>
-            <w:pPr>
-              <w:spacing w:after="0" w:line="240" w:lineRule="auto"/>
-            </w:pPr>
-            <w:r>
-              <w:rPr>
-                <w:lang w:val="it-IT"/>
-              </w:rPr>
-              <w:t xml:space="preserve">                       On </w:t>
-            </w:r>
-            <w:proofErr w:type="spellStart"/>
-            <w:r>
-              <w:rPr>
-                <w:lang w:val="it-IT"/>
-              </w:rPr>
-              <w:t>failure</w:t>
-            </w:r>
-            <w:proofErr w:type="spellEnd"/>
+              <w:t>Exit condition</w:t>
+            </w:r>
+          </w:p>
+          <w:p>
+            <w:pPr>
+              <w:spacing w:after="0" w:line="240" w:lineRule="auto"/>
+            </w:pPr>
+            <w:r>
+              <w:rPr>
+                <w:lang w:val="it-IT"/>
+              </w:rPr>
+              <w:t xml:space="preserve">                       On failure</w:t>
+            </w:r>
           </w:p>
         </w:tc>
         <w:tc>
@@ -15439,18 +14915,8 @@
                 <w:bCs/>
                 <w:lang w:val="it-IT"/>
               </w:rPr>
-              <w:t xml:space="preserve">Rilevanza/User </w:t>
-            </w:r>
-            <w:proofErr w:type="spellStart"/>
-            <w:r>
-              <w:rPr>
-                <w:b/>
-                <w:bCs/>
-                <w:lang w:val="it-IT"/>
-              </w:rPr>
-              <w:t>Priority</w:t>
-            </w:r>
-            <w:proofErr w:type="spellEnd"/>
+              <w:t>Rilevanza/User Priority</w:t>
+            </w:r>
           </w:p>
         </w:tc>
         <w:tc>
@@ -16065,23 +15531,13 @@
             <w:pPr>
               <w:spacing w:after="0" w:line="240" w:lineRule="auto"/>
             </w:pPr>
-            <w:proofErr w:type="gramStart"/>
-            <w:r>
-              <w:rPr>
-                <w:b/>
-                <w:bCs/>
-                <w:lang w:val="it-IT"/>
-              </w:rPr>
-              <w:t>II</w:t>
-            </w:r>
-            <w:proofErr w:type="gramEnd"/>
-            <w:r>
-              <w:rPr>
-                <w:b/>
-                <w:bCs/>
-                <w:lang w:val="it-IT"/>
-              </w:rPr>
-              <w:t xml:space="preserve"> Scenario: secondo</w:t>
+            <w:r>
+              <w:rPr>
+                <w:b/>
+                <w:bCs/>
+                <w:lang w:val="it-IT"/>
+              </w:rPr>
+              <w:t>II Scenario: secondo</w:t>
             </w:r>
             <w:r>
               <w:rPr>
@@ -16280,6 +15736,3539 @@
           <w:bCs/>
           <w:sz w:val="28"/>
           <w:szCs w:val="28"/>
+        </w:rPr>
+      </w:pPr>
+    </w:p>
+    <w:p>
+      <w:pPr>
+        <w:rPr>
+          <w:b/>
+          <w:bCs/>
+          <w:sz w:val="28"/>
+          <w:szCs w:val="28"/>
+        </w:rPr>
+      </w:pPr>
+    </w:p>
+    <w:p>
+      <w:pPr>
+        <w:rPr>
+          <w:b/>
+          <w:bCs/>
+          <w:sz w:val="28"/>
+          <w:szCs w:val="28"/>
+        </w:rPr>
+      </w:pPr>
+    </w:p>
+    <w:p>
+      <w:pPr>
+        <w:rPr>
+          <w:b/>
+          <w:bCs/>
+          <w:sz w:val="28"/>
+          <w:szCs w:val="28"/>
+        </w:rPr>
+      </w:pPr>
+    </w:p>
+    <w:p>
+      <w:pPr>
+        <w:rPr>
+          <w:b/>
+          <w:bCs/>
+          <w:sz w:val="28"/>
+          <w:szCs w:val="28"/>
+        </w:rPr>
+      </w:pPr>
+    </w:p>
+    <w:p>
+      <w:pPr>
+        <w:rPr>
+          <w:b/>
+          <w:bCs/>
+          <w:sz w:val="28"/>
+          <w:szCs w:val="28"/>
+        </w:rPr>
+      </w:pPr>
+    </w:p>
+    <w:p>
+      <w:pPr>
+        <w:rPr>
+          <w:b/>
+          <w:bCs/>
+          <w:sz w:val="28"/>
+          <w:szCs w:val="28"/>
+        </w:rPr>
+      </w:pPr>
+    </w:p>
+    <w:p>
+      <w:pPr>
+        <w:jc w:val="center"/>
+        <w:rPr>
+          <w:b/>
+          <w:bCs/>
+          <w:sz w:val="28"/>
+          <w:szCs w:val="28"/>
+        </w:rPr>
+      </w:pPr>
+      <w:r>
+        <w:rPr>
+          <w:b/>
+          <w:bCs/>
+          <w:sz w:val="28"/>
+          <w:szCs w:val="28"/>
+        </w:rPr>
+        <w:lastRenderedPageBreak/>
+        <w:t>#6: Segnalazione di un punto di bisogno sulla mappa</w:t>
+      </w:r>
+    </w:p>
+    <w:tbl>
+      <w:tblPr>
+        <w:tblStyle w:val="Grigliatabella1"/>
+        <w:tblW w:w="9889" w:type="dxa"/>
+        <w:tblLayout w:type="fixed"/>
+        <w:tblLook w:val="04A0" w:firstRow="1" w:lastRow="0" w:firstColumn="1" w:lastColumn="0" w:noHBand="0" w:noVBand="1"/>
+      </w:tblPr>
+      <w:tblGrid>
+        <w:gridCol w:w="534"/>
+        <w:gridCol w:w="786"/>
+        <w:gridCol w:w="24"/>
+        <w:gridCol w:w="12"/>
+        <w:gridCol w:w="13"/>
+        <w:gridCol w:w="440"/>
+        <w:gridCol w:w="831"/>
+        <w:gridCol w:w="24"/>
+        <w:gridCol w:w="12"/>
+        <w:gridCol w:w="12"/>
+        <w:gridCol w:w="24"/>
+        <w:gridCol w:w="3631"/>
+        <w:gridCol w:w="1755"/>
+        <w:gridCol w:w="9"/>
+        <w:gridCol w:w="1782"/>
+      </w:tblGrid>
+      <w:tr>
+        <w:trPr>
+          <w:trHeight w:val="143"/>
+        </w:trPr>
+        <w:tc>
+          <w:tcPr>
+            <w:tcW w:w="2664" w:type="dxa"/>
+            <w:gridSpan w:val="8"/>
+            <w:vMerge w:val="restart"/>
+          </w:tcPr>
+          <w:p>
+            <w:pPr>
+              <w:spacing w:after="0" w:line="240" w:lineRule="auto"/>
+              <w:rPr>
+                <w:b/>
+                <w:bCs/>
+                <w:lang w:val="it-IT"/>
+              </w:rPr>
+            </w:pPr>
+            <w:r>
+              <w:rPr>
+                <w:b/>
+                <w:bCs/>
+                <w:lang w:val="it-IT"/>
+              </w:rPr>
+              <w:t>Identificativo</w:t>
+            </w:r>
+          </w:p>
+          <w:p>
+            <w:pPr>
+              <w:spacing w:after="0" w:line="240" w:lineRule="auto"/>
+              <w:rPr>
+                <w:lang w:val="it-IT"/>
+              </w:rPr>
+            </w:pPr>
+            <w:r>
+              <w:rPr>
+                <w:lang w:val="it-IT"/>
+              </w:rPr>
+              <w:t>U</w:t>
+            </w:r>
+            <w:r>
+              <w:rPr>
+                <w:lang w:val="it-IT"/>
+              </w:rPr>
+              <w:t>C #6</w:t>
+            </w:r>
+          </w:p>
+        </w:tc>
+        <w:tc>
+          <w:tcPr>
+            <w:tcW w:w="3679" w:type="dxa"/>
+            <w:gridSpan w:val="4"/>
+            <w:vMerge w:val="restart"/>
+          </w:tcPr>
+          <w:p>
+            <w:pPr>
+              <w:spacing w:after="0" w:line="240" w:lineRule="auto"/>
+              <w:rPr>
+                <w:bCs/>
+                <w:i/>
+                <w:iCs/>
+                <w:lang w:val="it-IT"/>
+              </w:rPr>
+            </w:pPr>
+            <w:r>
+              <w:rPr>
+                <w:bCs/>
+                <w:i/>
+                <w:iCs/>
+                <w:lang w:val="it-IT"/>
+              </w:rPr>
+              <w:t>Segnalazione di un punto di bisogno sulla mappa</w:t>
+            </w:r>
+          </w:p>
+        </w:tc>
+        <w:tc>
+          <w:tcPr>
+            <w:tcW w:w="1764" w:type="dxa"/>
+            <w:gridSpan w:val="2"/>
+          </w:tcPr>
+          <w:p>
+            <w:pPr>
+              <w:spacing w:after="0" w:line="240" w:lineRule="auto"/>
+              <w:rPr>
+                <w:bCs/>
+                <w:i/>
+                <w:iCs/>
+                <w:lang w:val="it-IT"/>
+              </w:rPr>
+            </w:pPr>
+            <w:r>
+              <w:rPr>
+                <w:bCs/>
+                <w:i/>
+                <w:iCs/>
+                <w:lang w:val="it-IT"/>
+              </w:rPr>
+              <w:t>Data</w:t>
+            </w:r>
+          </w:p>
+        </w:tc>
+        <w:tc>
+          <w:tcPr>
+            <w:tcW w:w="1782" w:type="dxa"/>
+          </w:tcPr>
+          <w:p>
+            <w:pPr>
+              <w:spacing w:after="0" w:line="240" w:lineRule="auto"/>
+              <w:rPr>
+                <w:bCs/>
+                <w:i/>
+                <w:iCs/>
+                <w:lang w:val="it-IT"/>
+              </w:rPr>
+            </w:pPr>
+            <w:r>
+              <w:rPr>
+                <w:bCs/>
+                <w:i/>
+                <w:iCs/>
+                <w:lang w:val="it-IT"/>
+              </w:rPr>
+              <w:t>17/11/2025</w:t>
+            </w:r>
+          </w:p>
+        </w:tc>
+      </w:tr>
+      <w:tr>
+        <w:trPr>
+          <w:trHeight w:val="270"/>
+        </w:trPr>
+        <w:tc>
+          <w:tcPr>
+            <w:tcW w:w="2664" w:type="dxa"/>
+            <w:gridSpan w:val="8"/>
+            <w:vMerge/>
+          </w:tcPr>
+          <w:p>
+            <w:pPr>
+              <w:spacing w:after="0" w:line="240" w:lineRule="auto"/>
+              <w:rPr>
+                <w:b/>
+                <w:bCs/>
+                <w:lang w:val="it-IT"/>
+              </w:rPr>
+            </w:pPr>
+          </w:p>
+        </w:tc>
+        <w:tc>
+          <w:tcPr>
+            <w:tcW w:w="3679" w:type="dxa"/>
+            <w:gridSpan w:val="4"/>
+            <w:vMerge/>
+          </w:tcPr>
+          <w:p>
+            <w:pPr>
+              <w:spacing w:after="0" w:line="240" w:lineRule="auto"/>
+              <w:rPr>
+                <w:bCs/>
+                <w:i/>
+                <w:iCs/>
+                <w:lang w:val="it-IT"/>
+              </w:rPr>
+            </w:pPr>
+          </w:p>
+        </w:tc>
+        <w:tc>
+          <w:tcPr>
+            <w:tcW w:w="1755" w:type="dxa"/>
+          </w:tcPr>
+          <w:p>
+            <w:pPr>
+              <w:spacing w:after="0" w:line="240" w:lineRule="auto"/>
+              <w:rPr>
+                <w:bCs/>
+                <w:i/>
+                <w:iCs/>
+                <w:lang w:val="it-IT"/>
+              </w:rPr>
+            </w:pPr>
+            <w:r>
+              <w:rPr>
+                <w:bCs/>
+                <w:i/>
+                <w:iCs/>
+                <w:lang w:val="it-IT"/>
+              </w:rPr>
+              <w:t>Vers.</w:t>
+            </w:r>
+          </w:p>
+        </w:tc>
+        <w:tc>
+          <w:tcPr>
+            <w:tcW w:w="1791" w:type="dxa"/>
+            <w:gridSpan w:val="2"/>
+          </w:tcPr>
+          <w:p>
+            <w:pPr>
+              <w:spacing w:after="0" w:line="240" w:lineRule="auto"/>
+              <w:rPr>
+                <w:bCs/>
+                <w:i/>
+                <w:iCs/>
+                <w:lang w:val="it-IT"/>
+              </w:rPr>
+            </w:pPr>
+            <w:r>
+              <w:rPr>
+                <w:bCs/>
+                <w:i/>
+                <w:iCs/>
+                <w:lang w:val="it-IT"/>
+              </w:rPr>
+              <w:t>1.00.000</w:t>
+            </w:r>
+          </w:p>
+        </w:tc>
+      </w:tr>
+      <w:tr>
+        <w:trPr>
+          <w:trHeight w:val="270"/>
+        </w:trPr>
+        <w:tc>
+          <w:tcPr>
+            <w:tcW w:w="2664" w:type="dxa"/>
+            <w:gridSpan w:val="8"/>
+            <w:vMerge/>
+          </w:tcPr>
+          <w:p>
+            <w:pPr>
+              <w:spacing w:after="0" w:line="240" w:lineRule="auto"/>
+              <w:rPr>
+                <w:b/>
+                <w:bCs/>
+                <w:lang w:val="it-IT"/>
+              </w:rPr>
+            </w:pPr>
+          </w:p>
+        </w:tc>
+        <w:tc>
+          <w:tcPr>
+            <w:tcW w:w="3679" w:type="dxa"/>
+            <w:gridSpan w:val="4"/>
+            <w:vMerge/>
+          </w:tcPr>
+          <w:p>
+            <w:pPr>
+              <w:spacing w:after="0" w:line="240" w:lineRule="auto"/>
+              <w:rPr>
+                <w:bCs/>
+                <w:i/>
+                <w:iCs/>
+                <w:lang w:val="it-IT"/>
+              </w:rPr>
+            </w:pPr>
+          </w:p>
+        </w:tc>
+        <w:tc>
+          <w:tcPr>
+            <w:tcW w:w="1755" w:type="dxa"/>
+          </w:tcPr>
+          <w:p>
+            <w:pPr>
+              <w:spacing w:after="0" w:line="240" w:lineRule="auto"/>
+              <w:rPr>
+                <w:bCs/>
+                <w:i/>
+                <w:iCs/>
+                <w:lang w:val="it-IT"/>
+              </w:rPr>
+            </w:pPr>
+            <w:r>
+              <w:rPr>
+                <w:bCs/>
+                <w:i/>
+                <w:iCs/>
+                <w:lang w:val="it-IT"/>
+              </w:rPr>
+              <w:t>Autore</w:t>
+            </w:r>
+          </w:p>
+        </w:tc>
+        <w:tc>
+          <w:tcPr>
+            <w:tcW w:w="1791" w:type="dxa"/>
+            <w:gridSpan w:val="2"/>
+          </w:tcPr>
+          <w:p>
+            <w:pPr>
+              <w:spacing w:after="0" w:line="240" w:lineRule="auto"/>
+              <w:rPr>
+                <w:bCs/>
+                <w:i/>
+                <w:iCs/>
+                <w:lang w:val="it-IT"/>
+              </w:rPr>
+            </w:pPr>
+            <w:r>
+              <w:rPr>
+                <w:bCs/>
+                <w:i/>
+                <w:iCs/>
+                <w:lang w:val="it-IT"/>
+              </w:rPr>
+              <w:t>Gregorio Maria Chiara</w:t>
+            </w:r>
+          </w:p>
+        </w:tc>
+      </w:tr>
+      <w:tr>
+        <w:trPr>
+          <w:trHeight w:val="283"/>
+        </w:trPr>
+        <w:tc>
+          <w:tcPr>
+            <w:tcW w:w="2664" w:type="dxa"/>
+            <w:gridSpan w:val="8"/>
+          </w:tcPr>
+          <w:p>
+            <w:pPr>
+              <w:spacing w:after="0" w:line="240" w:lineRule="auto"/>
+              <w:rPr>
+                <w:b/>
+                <w:bCs/>
+                <w:lang w:val="it-IT"/>
+              </w:rPr>
+            </w:pPr>
+            <w:r>
+              <w:rPr>
+                <w:b/>
+                <w:bCs/>
+                <w:lang w:val="it-IT"/>
+              </w:rPr>
+              <w:t>Descrizione</w:t>
+            </w:r>
+          </w:p>
+        </w:tc>
+        <w:tc>
+          <w:tcPr>
+            <w:tcW w:w="7225" w:type="dxa"/>
+            <w:gridSpan w:val="7"/>
+          </w:tcPr>
+          <w:p>
+            <w:pPr>
+              <w:spacing w:after="0" w:line="240" w:lineRule="auto"/>
+              <w:rPr>
+                <w:bCs/>
+                <w:lang w:val="it-IT"/>
+              </w:rPr>
+            </w:pPr>
+            <w:r>
+              <w:rPr>
+                <w:bCs/>
+                <w:lang w:val="it-IT"/>
+              </w:rPr>
+              <w:t>L’utente segnala sulla mappa un’area o un punto in cui ritiene necessario attivare un punto di raccolta o distribuzione (ad esempio zone con famiglie in difficoltà o situazioni di emergenza). La segnalazione comprende posizione, tipologia del bisogno e descrizione sintetica. Il sistema invia la segnalazione agli enti amministratori, che ne verificheranno la validità per approvarla o respingerla.</w:t>
+            </w:r>
+          </w:p>
+        </w:tc>
+      </w:tr>
+      <w:tr>
+        <w:trPr>
+          <w:trHeight w:val="283"/>
+        </w:trPr>
+        <w:tc>
+          <w:tcPr>
+            <w:tcW w:w="2664" w:type="dxa"/>
+            <w:gridSpan w:val="8"/>
+          </w:tcPr>
+          <w:p>
+            <w:pPr>
+              <w:spacing w:after="0" w:line="240" w:lineRule="auto"/>
+              <w:rPr>
+                <w:lang w:val="it-IT"/>
+              </w:rPr>
+            </w:pPr>
+            <w:r>
+              <w:rPr>
+                <w:b/>
+                <w:bCs/>
+                <w:lang w:val="it-IT"/>
+              </w:rPr>
+              <w:t>Attore Principale</w:t>
+            </w:r>
+          </w:p>
+        </w:tc>
+        <w:tc>
+          <w:tcPr>
+            <w:tcW w:w="7225" w:type="dxa"/>
+            <w:gridSpan w:val="7"/>
+          </w:tcPr>
+          <w:p>
+            <w:pPr>
+              <w:spacing w:after="0" w:line="240" w:lineRule="auto"/>
+              <w:rPr>
+                <w:b/>
+                <w:lang w:val="it-IT"/>
+              </w:rPr>
+            </w:pPr>
+            <w:r>
+              <w:rPr>
+                <w:b/>
+                <w:lang w:val="it-IT"/>
+              </w:rPr>
+              <w:t>Cittadino beneficiario (non autenticato o registrato)</w:t>
+            </w:r>
+          </w:p>
+          <w:p>
+            <w:pPr>
+              <w:spacing w:after="0" w:line="240" w:lineRule="auto"/>
+              <w:rPr>
+                <w:lang w:val="it-IT"/>
+              </w:rPr>
+            </w:pPr>
+            <w:r>
+              <w:rPr>
+                <w:lang w:val="it-IT"/>
+              </w:rPr>
+              <w:t>Segnalare un’area di criticità e permettere al sistema di attivare un nuovo punto di aiuto.</w:t>
+            </w:r>
+          </w:p>
+        </w:tc>
+      </w:tr>
+      <w:tr>
+        <w:trPr>
+          <w:trHeight w:val="283"/>
+        </w:trPr>
+        <w:tc>
+          <w:tcPr>
+            <w:tcW w:w="2664" w:type="dxa"/>
+            <w:gridSpan w:val="8"/>
+          </w:tcPr>
+          <w:p>
+            <w:pPr>
+              <w:spacing w:after="0" w:line="240" w:lineRule="auto"/>
+              <w:rPr>
+                <w:b/>
+                <w:bCs/>
+                <w:lang w:val="it-IT"/>
+              </w:rPr>
+            </w:pPr>
+            <w:r>
+              <w:rPr>
+                <w:b/>
+                <w:bCs/>
+                <w:lang w:val="it-IT"/>
+              </w:rPr>
+              <w:t>Attori secondari</w:t>
+            </w:r>
+          </w:p>
+        </w:tc>
+        <w:tc>
+          <w:tcPr>
+            <w:tcW w:w="7225" w:type="dxa"/>
+            <w:gridSpan w:val="7"/>
+          </w:tcPr>
+          <w:p>
+            <w:pPr>
+              <w:spacing w:after="0" w:line="240" w:lineRule="auto"/>
+              <w:rPr>
+                <w:b/>
+                <w:bCs/>
+                <w:lang w:val="it-IT"/>
+              </w:rPr>
+            </w:pPr>
+            <w:r>
+              <w:rPr>
+                <w:b/>
+                <w:bCs/>
+                <w:lang w:val="it-IT"/>
+              </w:rPr>
+              <w:t>Amministratore di sistema / Ente erogatore</w:t>
+            </w:r>
+          </w:p>
+          <w:p>
+            <w:pPr>
+              <w:spacing w:after="0" w:line="240" w:lineRule="auto"/>
+              <w:rPr>
+                <w:bCs/>
+                <w:lang w:val="it-IT"/>
+              </w:rPr>
+            </w:pPr>
+            <w:r>
+              <w:rPr>
+                <w:bCs/>
+                <w:lang w:val="it-IT"/>
+              </w:rPr>
+              <w:t>Ricevere le segnalazioni, verificarle e decidere se attivare un nuovo punto di supporto.</w:t>
+            </w:r>
+          </w:p>
+        </w:tc>
+      </w:tr>
+      <w:tr>
+        <w:trPr>
+          <w:trHeight w:val="283"/>
+        </w:trPr>
+        <w:tc>
+          <w:tcPr>
+            <w:tcW w:w="2664" w:type="dxa"/>
+            <w:gridSpan w:val="8"/>
+          </w:tcPr>
+          <w:p>
+            <w:pPr>
+              <w:spacing w:after="0" w:line="240" w:lineRule="auto"/>
+              <w:rPr>
+                <w:lang w:val="it-IT"/>
+              </w:rPr>
+            </w:pPr>
+            <w:r>
+              <w:rPr>
+                <w:b/>
+                <w:bCs/>
+                <w:lang w:val="it-IT"/>
+              </w:rPr>
+              <w:t>Entry Condition</w:t>
+            </w:r>
+          </w:p>
+        </w:tc>
+        <w:tc>
+          <w:tcPr>
+            <w:tcW w:w="7225" w:type="dxa"/>
+            <w:gridSpan w:val="7"/>
+          </w:tcPr>
+          <w:p>
+            <w:pPr>
+              <w:spacing w:after="0" w:line="240" w:lineRule="auto"/>
+              <w:rPr>
+                <w:lang w:val="it-IT"/>
+              </w:rPr>
+            </w:pPr>
+            <w:r>
+              <w:rPr>
+                <w:lang w:val="it-IT"/>
+              </w:rPr>
+              <w:t>L’utente visualizza la mappa.</w:t>
+            </w:r>
+          </w:p>
+          <w:p>
+            <w:pPr>
+              <w:spacing w:after="0" w:line="240" w:lineRule="auto"/>
+              <w:rPr>
+                <w:lang w:val="it-IT"/>
+              </w:rPr>
+            </w:pPr>
+            <w:r>
+              <w:rPr>
+                <w:lang w:val="it-IT"/>
+              </w:rPr>
+              <w:t>L’utente seleziona l’opzione “Segnala punto di bisogno”.</w:t>
+            </w:r>
+          </w:p>
+        </w:tc>
+      </w:tr>
+      <w:tr>
+        <w:trPr>
+          <w:trHeight w:val="283"/>
+        </w:trPr>
+        <w:tc>
+          <w:tcPr>
+            <w:tcW w:w="2664" w:type="dxa"/>
+            <w:gridSpan w:val="8"/>
+          </w:tcPr>
+          <w:p>
+            <w:pPr>
+              <w:spacing w:after="0" w:line="240" w:lineRule="auto"/>
+              <w:rPr>
+                <w:b/>
+                <w:bCs/>
+                <w:lang w:val="it-IT"/>
+              </w:rPr>
+            </w:pPr>
+            <w:r>
+              <w:rPr>
+                <w:b/>
+                <w:bCs/>
+                <w:lang w:val="it-IT"/>
+              </w:rPr>
+              <w:t>Exit condition</w:t>
+            </w:r>
+          </w:p>
+          <w:p>
+            <w:pPr>
+              <w:spacing w:after="0" w:line="240" w:lineRule="auto"/>
+              <w:rPr>
+                <w:lang w:val="it-IT"/>
+              </w:rPr>
+            </w:pPr>
+            <w:r>
+              <w:rPr>
+                <w:lang w:val="it-IT"/>
+              </w:rPr>
+              <w:t xml:space="preserve">                       On success</w:t>
+            </w:r>
+          </w:p>
+        </w:tc>
+        <w:tc>
+          <w:tcPr>
+            <w:tcW w:w="7225" w:type="dxa"/>
+            <w:gridSpan w:val="7"/>
+          </w:tcPr>
+          <w:p>
+            <w:pPr>
+              <w:spacing w:after="0" w:line="240" w:lineRule="auto"/>
+              <w:rPr>
+                <w:lang w:val="it-IT"/>
+              </w:rPr>
+            </w:pPr>
+            <w:r>
+              <w:rPr>
+                <w:lang w:val="it-IT"/>
+              </w:rPr>
+              <w:t>La segnalazione è registrata nel sistema.</w:t>
+            </w:r>
+          </w:p>
+          <w:p>
+            <w:pPr>
+              <w:spacing w:after="0" w:line="240" w:lineRule="auto"/>
+              <w:rPr>
+                <w:lang w:val="it-IT"/>
+              </w:rPr>
+            </w:pPr>
+            <w:r>
+              <w:rPr>
+                <w:lang w:val="it-IT"/>
+              </w:rPr>
+              <w:t>La segnalazione è inoltrata agli enti amministratori.</w:t>
+            </w:r>
+          </w:p>
+        </w:tc>
+      </w:tr>
+      <w:tr>
+        <w:trPr>
+          <w:trHeight w:val="283"/>
+        </w:trPr>
+        <w:tc>
+          <w:tcPr>
+            <w:tcW w:w="2664" w:type="dxa"/>
+            <w:gridSpan w:val="8"/>
+          </w:tcPr>
+          <w:p>
+            <w:pPr>
+              <w:spacing w:after="0" w:line="240" w:lineRule="auto"/>
+              <w:rPr>
+                <w:b/>
+                <w:bCs/>
+                <w:lang w:val="it-IT"/>
+              </w:rPr>
+            </w:pPr>
+            <w:r>
+              <w:rPr>
+                <w:b/>
+                <w:bCs/>
+                <w:lang w:val="it-IT"/>
+              </w:rPr>
+              <w:t>Exit condition</w:t>
+            </w:r>
+          </w:p>
+          <w:p>
+            <w:pPr>
+              <w:spacing w:after="0" w:line="240" w:lineRule="auto"/>
+              <w:rPr>
+                <w:lang w:val="it-IT"/>
+              </w:rPr>
+            </w:pPr>
+            <w:r>
+              <w:rPr>
+                <w:lang w:val="it-IT"/>
+              </w:rPr>
+              <w:t xml:space="preserve">                       On failure</w:t>
+            </w:r>
+          </w:p>
+        </w:tc>
+        <w:tc>
+          <w:tcPr>
+            <w:tcW w:w="7225" w:type="dxa"/>
+            <w:gridSpan w:val="7"/>
+          </w:tcPr>
+          <w:p>
+            <w:pPr>
+              <w:spacing w:after="0" w:line="240" w:lineRule="auto"/>
+              <w:rPr>
+                <w:lang w:val="it-IT"/>
+              </w:rPr>
+            </w:pPr>
+            <w:r>
+              <w:rPr>
+                <w:lang w:val="it-IT"/>
+              </w:rPr>
+              <w:t>La segnalazione non viene inviata per errore tecnico o per dati mancanti.</w:t>
+            </w:r>
+          </w:p>
+          <w:p>
+            <w:pPr>
+              <w:spacing w:after="0" w:line="240" w:lineRule="auto"/>
+              <w:rPr>
+                <w:lang w:val="it-IT"/>
+              </w:rPr>
+            </w:pPr>
+            <w:r>
+              <w:rPr>
+                <w:lang w:val="it-IT"/>
+              </w:rPr>
+              <w:t>L’utente riceve un messaggio di errore.</w:t>
+            </w:r>
+          </w:p>
+        </w:tc>
+      </w:tr>
+      <w:tr>
+        <w:trPr>
+          <w:trHeight w:val="283"/>
+        </w:trPr>
+        <w:tc>
+          <w:tcPr>
+            <w:tcW w:w="2664" w:type="dxa"/>
+            <w:gridSpan w:val="8"/>
+          </w:tcPr>
+          <w:p>
+            <w:pPr>
+              <w:spacing w:after="0" w:line="240" w:lineRule="auto"/>
+              <w:rPr>
+                <w:lang w:val="it-IT"/>
+              </w:rPr>
+            </w:pPr>
+            <w:r>
+              <w:rPr>
+                <w:b/>
+                <w:bCs/>
+                <w:lang w:val="it-IT"/>
+              </w:rPr>
+              <w:t>Rilevanza/User Priority</w:t>
+            </w:r>
+          </w:p>
+        </w:tc>
+        <w:tc>
+          <w:tcPr>
+            <w:tcW w:w="7225" w:type="dxa"/>
+            <w:gridSpan w:val="7"/>
+          </w:tcPr>
+          <w:p>
+            <w:pPr>
+              <w:spacing w:after="0" w:line="240" w:lineRule="auto"/>
+              <w:rPr>
+                <w:lang w:val="it-IT"/>
+              </w:rPr>
+            </w:pPr>
+            <w:r>
+              <w:rPr>
+                <w:lang w:val="it-IT"/>
+              </w:rPr>
+              <w:t>Medio/alta</w:t>
+            </w:r>
+            <w:r>
+              <w:rPr>
+                <w:lang w:val="it-IT"/>
+              </w:rPr>
+              <w:t xml:space="preserve"> – consente di individuare aree critiche non ancora mappate.</w:t>
+            </w:r>
+          </w:p>
+        </w:tc>
+      </w:tr>
+      <w:tr>
+        <w:trPr>
+          <w:trHeight w:val="283"/>
+        </w:trPr>
+        <w:tc>
+          <w:tcPr>
+            <w:tcW w:w="2664" w:type="dxa"/>
+            <w:gridSpan w:val="8"/>
+          </w:tcPr>
+          <w:p>
+            <w:pPr>
+              <w:spacing w:after="0" w:line="240" w:lineRule="auto"/>
+              <w:rPr>
+                <w:lang w:val="it-IT"/>
+              </w:rPr>
+            </w:pPr>
+            <w:r>
+              <w:rPr>
+                <w:b/>
+                <w:bCs/>
+                <w:lang w:val="it-IT"/>
+              </w:rPr>
+              <w:t>Frequenza stimata</w:t>
+            </w:r>
+          </w:p>
+        </w:tc>
+        <w:tc>
+          <w:tcPr>
+            <w:tcW w:w="7225" w:type="dxa"/>
+            <w:gridSpan w:val="7"/>
+          </w:tcPr>
+          <w:p>
+            <w:pPr>
+              <w:spacing w:after="0" w:line="240" w:lineRule="auto"/>
+              <w:rPr>
+                <w:lang w:val="it-IT"/>
+              </w:rPr>
+            </w:pPr>
+            <w:r>
+              <w:rPr>
+                <w:lang w:val="it-IT"/>
+              </w:rPr>
+              <w:t>1-10/giorno, variabile a seconda delle situazioni territoriali.</w:t>
+            </w:r>
+          </w:p>
+        </w:tc>
+      </w:tr>
+      <w:tr>
+        <w:tc>
+          <w:tcPr>
+            <w:tcW w:w="9889" w:type="dxa"/>
+            <w:gridSpan w:val="15"/>
+            <w:vAlign w:val="center"/>
+          </w:tcPr>
+          <w:p>
+            <w:pPr>
+              <w:spacing w:after="0" w:line="240" w:lineRule="auto"/>
+              <w:jc w:val="center"/>
+              <w:rPr>
+                <w:b/>
+                <w:bCs/>
+                <w:caps/>
+                <w:lang w:val="it-IT"/>
+              </w:rPr>
+            </w:pPr>
+            <w:r>
+              <w:rPr>
+                <w:b/>
+                <w:bCs/>
+                <w:caps/>
+                <w:lang w:val="it-IT"/>
+              </w:rPr>
+              <w:t>Flusso di Eventi Principale/Main Scenario</w:t>
+            </w:r>
+          </w:p>
+        </w:tc>
+      </w:tr>
+      <w:tr>
+        <w:tc>
+          <w:tcPr>
+            <w:tcW w:w="534" w:type="dxa"/>
+          </w:tcPr>
+          <w:p>
+            <w:pPr>
+              <w:spacing w:after="0" w:line="240" w:lineRule="auto"/>
+              <w:rPr>
+                <w:lang w:val="it-IT"/>
+              </w:rPr>
+            </w:pPr>
+            <w:r>
+              <w:rPr>
+                <w:lang w:val="it-IT"/>
+              </w:rPr>
+              <w:t>1</w:t>
+            </w:r>
+          </w:p>
+        </w:tc>
+        <w:tc>
+          <w:tcPr>
+            <w:tcW w:w="1275" w:type="dxa"/>
+            <w:gridSpan w:val="5"/>
+          </w:tcPr>
+          <w:p>
+            <w:pPr>
+              <w:spacing w:after="0" w:line="240" w:lineRule="auto"/>
+              <w:ind w:left="34"/>
+              <w:rPr>
+                <w:lang w:val="it-IT"/>
+              </w:rPr>
+            </w:pPr>
+            <w:r>
+              <w:rPr>
+                <w:lang w:val="it-IT"/>
+              </w:rPr>
+              <w:t>Attore:</w:t>
+            </w:r>
+          </w:p>
+        </w:tc>
+        <w:tc>
+          <w:tcPr>
+            <w:tcW w:w="8080" w:type="dxa"/>
+            <w:gridSpan w:val="9"/>
+          </w:tcPr>
+          <w:p>
+            <w:pPr>
+              <w:spacing w:after="0" w:line="240" w:lineRule="auto"/>
+              <w:ind w:left="34"/>
+              <w:rPr>
+                <w:lang w:val="it-IT"/>
+              </w:rPr>
+            </w:pPr>
+            <w:r>
+              <w:rPr>
+                <w:lang w:val="it-IT"/>
+              </w:rPr>
+              <w:t xml:space="preserve">STEP 1. Seleziona sulla mappa l’opzione </w:t>
+            </w:r>
+            <w:r>
+              <w:rPr>
+                <w:i/>
+                <w:iCs/>
+                <w:lang w:val="it-IT"/>
+              </w:rPr>
+              <w:t>“Segnala punto di bisogno”</w:t>
+            </w:r>
+            <w:r>
+              <w:rPr>
+                <w:lang w:val="it-IT"/>
+              </w:rPr>
+              <w:t>.</w:t>
+            </w:r>
+          </w:p>
+        </w:tc>
+      </w:tr>
+      <w:tr>
+        <w:tc>
+          <w:tcPr>
+            <w:tcW w:w="534" w:type="dxa"/>
+          </w:tcPr>
+          <w:p>
+            <w:pPr>
+              <w:spacing w:after="0" w:line="240" w:lineRule="auto"/>
+              <w:rPr>
+                <w:lang w:val="it-IT"/>
+              </w:rPr>
+            </w:pPr>
+            <w:r>
+              <w:rPr>
+                <w:lang w:val="it-IT"/>
+              </w:rPr>
+              <w:t>2</w:t>
+            </w:r>
+          </w:p>
+        </w:tc>
+        <w:tc>
+          <w:tcPr>
+            <w:tcW w:w="1275" w:type="dxa"/>
+            <w:gridSpan w:val="5"/>
+          </w:tcPr>
+          <w:p>
+            <w:pPr>
+              <w:spacing w:after="0" w:line="240" w:lineRule="auto"/>
+              <w:ind w:left="34"/>
+              <w:rPr>
+                <w:lang w:val="it-IT"/>
+              </w:rPr>
+            </w:pPr>
+            <w:r>
+              <w:rPr>
+                <w:lang w:val="it-IT"/>
+              </w:rPr>
+              <w:t>Sistema:</w:t>
+            </w:r>
+          </w:p>
+        </w:tc>
+        <w:tc>
+          <w:tcPr>
+            <w:tcW w:w="8080" w:type="dxa"/>
+            <w:gridSpan w:val="9"/>
+          </w:tcPr>
+          <w:p>
+            <w:pPr>
+              <w:spacing w:after="0" w:line="240" w:lineRule="auto"/>
+              <w:ind w:left="34"/>
+              <w:rPr>
+                <w:lang w:val="it-IT"/>
+              </w:rPr>
+            </w:pPr>
+            <w:r>
+              <w:rPr>
+                <w:lang w:val="it-IT"/>
+              </w:rPr>
+              <w:t>STEP 2. Mostra il modulo di segnalazione con i campi richiesti (posizione, tipologia bisogno, descrizione).</w:t>
+            </w:r>
+          </w:p>
+        </w:tc>
+      </w:tr>
+      <w:tr>
+        <w:tc>
+          <w:tcPr>
+            <w:tcW w:w="534" w:type="dxa"/>
+          </w:tcPr>
+          <w:p>
+            <w:pPr>
+              <w:spacing w:after="0" w:line="240" w:lineRule="auto"/>
+              <w:rPr>
+                <w:lang w:val="it-IT"/>
+              </w:rPr>
+            </w:pPr>
+            <w:r>
+              <w:rPr>
+                <w:lang w:val="it-IT"/>
+              </w:rPr>
+              <w:t>3</w:t>
+            </w:r>
+          </w:p>
+        </w:tc>
+        <w:tc>
+          <w:tcPr>
+            <w:tcW w:w="1275" w:type="dxa"/>
+            <w:gridSpan w:val="5"/>
+          </w:tcPr>
+          <w:p>
+            <w:pPr>
+              <w:spacing w:after="0" w:line="240" w:lineRule="auto"/>
+              <w:ind w:left="34"/>
+              <w:rPr>
+                <w:lang w:val="it-IT"/>
+              </w:rPr>
+            </w:pPr>
+            <w:r>
+              <w:rPr>
+                <w:lang w:val="it-IT"/>
+              </w:rPr>
+              <w:t>Attore:</w:t>
+            </w:r>
+          </w:p>
+        </w:tc>
+        <w:tc>
+          <w:tcPr>
+            <w:tcW w:w="8080" w:type="dxa"/>
+            <w:gridSpan w:val="9"/>
+          </w:tcPr>
+          <w:p>
+            <w:pPr>
+              <w:spacing w:after="0" w:line="240" w:lineRule="auto"/>
+              <w:rPr>
+                <w:lang w:val="it-IT"/>
+              </w:rPr>
+            </w:pPr>
+            <w:r>
+              <w:rPr>
+                <w:lang w:val="it-IT"/>
+              </w:rPr>
+              <w:t xml:space="preserve">STEP 3. Inserisce i dati richiesti e seleziona sulla mappa la posizione del punto di bisogno.        </w:t>
+            </w:r>
+          </w:p>
+        </w:tc>
+      </w:tr>
+      <w:tr>
+        <w:tc>
+          <w:tcPr>
+            <w:tcW w:w="534" w:type="dxa"/>
+          </w:tcPr>
+          <w:p>
+            <w:pPr>
+              <w:spacing w:after="0" w:line="240" w:lineRule="auto"/>
+              <w:rPr>
+                <w:lang w:val="it-IT"/>
+              </w:rPr>
+            </w:pPr>
+            <w:r>
+              <w:rPr>
+                <w:lang w:val="it-IT"/>
+              </w:rPr>
+              <w:t>4</w:t>
+            </w:r>
+          </w:p>
+        </w:tc>
+        <w:tc>
+          <w:tcPr>
+            <w:tcW w:w="1275" w:type="dxa"/>
+            <w:gridSpan w:val="5"/>
+          </w:tcPr>
+          <w:p>
+            <w:pPr>
+              <w:spacing w:after="0" w:line="240" w:lineRule="auto"/>
+              <w:ind w:left="34"/>
+              <w:rPr>
+                <w:lang w:val="it-IT"/>
+              </w:rPr>
+            </w:pPr>
+            <w:r>
+              <w:rPr>
+                <w:lang w:val="it-IT"/>
+              </w:rPr>
+              <w:t>Sistema:</w:t>
+            </w:r>
+          </w:p>
+        </w:tc>
+        <w:tc>
+          <w:tcPr>
+            <w:tcW w:w="8080" w:type="dxa"/>
+            <w:gridSpan w:val="9"/>
+          </w:tcPr>
+          <w:p>
+            <w:pPr>
+              <w:spacing w:after="0" w:line="240" w:lineRule="auto"/>
+              <w:rPr>
+                <w:iCs/>
+                <w:lang w:val="it-IT"/>
+              </w:rPr>
+            </w:pPr>
+            <w:r>
+              <w:rPr>
+                <w:lang w:val="it-IT"/>
+              </w:rPr>
+              <w:t>STEP</w:t>
+            </w:r>
+            <w:r>
+              <w:rPr>
+                <w:iCs/>
+                <w:lang w:val="it-IT"/>
+              </w:rPr>
+              <w:t xml:space="preserve"> 4. Valida i dati inseriti (tutti i campi obbligatori compilati).</w:t>
+            </w:r>
+          </w:p>
+        </w:tc>
+      </w:tr>
+      <w:tr>
+        <w:tc>
+          <w:tcPr>
+            <w:tcW w:w="534" w:type="dxa"/>
+          </w:tcPr>
+          <w:p>
+            <w:pPr>
+              <w:spacing w:after="0" w:line="240" w:lineRule="auto"/>
+              <w:rPr>
+                <w:lang w:val="it-IT"/>
+              </w:rPr>
+            </w:pPr>
+            <w:r>
+              <w:rPr>
+                <w:lang w:val="it-IT"/>
+              </w:rPr>
+              <w:t>5</w:t>
+            </w:r>
+          </w:p>
+        </w:tc>
+        <w:tc>
+          <w:tcPr>
+            <w:tcW w:w="1275" w:type="dxa"/>
+            <w:gridSpan w:val="5"/>
+          </w:tcPr>
+          <w:p>
+            <w:pPr>
+              <w:spacing w:after="0" w:line="240" w:lineRule="auto"/>
+              <w:ind w:left="34"/>
+              <w:rPr>
+                <w:lang w:val="it-IT"/>
+              </w:rPr>
+            </w:pPr>
+            <w:r>
+              <w:rPr>
+                <w:lang w:val="it-IT"/>
+              </w:rPr>
+              <w:t>Attore:</w:t>
+            </w:r>
+          </w:p>
+        </w:tc>
+        <w:tc>
+          <w:tcPr>
+            <w:tcW w:w="8080" w:type="dxa"/>
+            <w:gridSpan w:val="9"/>
+          </w:tcPr>
+          <w:p>
+            <w:pPr>
+              <w:spacing w:after="0" w:line="240" w:lineRule="auto"/>
+              <w:rPr>
+                <w:iCs/>
+                <w:lang w:val="it-IT"/>
+              </w:rPr>
+            </w:pPr>
+            <w:r>
+              <w:rPr>
+                <w:lang w:val="it-IT"/>
+              </w:rPr>
+              <w:t>STEP</w:t>
+            </w:r>
+            <w:r>
+              <w:rPr>
+                <w:iCs/>
+                <w:lang w:val="it-IT"/>
+              </w:rPr>
+              <w:t xml:space="preserve"> 5. Conferma l’invio della segnalazione.</w:t>
+            </w:r>
+          </w:p>
+        </w:tc>
+      </w:tr>
+      <w:tr>
+        <w:tc>
+          <w:tcPr>
+            <w:tcW w:w="534" w:type="dxa"/>
+          </w:tcPr>
+          <w:p>
+            <w:pPr>
+              <w:spacing w:after="0" w:line="240" w:lineRule="auto"/>
+              <w:rPr>
+                <w:lang w:val="it-IT"/>
+              </w:rPr>
+            </w:pPr>
+            <w:r>
+              <w:rPr>
+                <w:lang w:val="it-IT"/>
+              </w:rPr>
+              <w:t>6</w:t>
+            </w:r>
+          </w:p>
+        </w:tc>
+        <w:tc>
+          <w:tcPr>
+            <w:tcW w:w="1275" w:type="dxa"/>
+            <w:gridSpan w:val="5"/>
+          </w:tcPr>
+          <w:p>
+            <w:pPr>
+              <w:spacing w:after="0" w:line="240" w:lineRule="auto"/>
+              <w:ind w:left="34"/>
+              <w:rPr>
+                <w:lang w:val="it-IT"/>
+              </w:rPr>
+            </w:pPr>
+            <w:r>
+              <w:rPr>
+                <w:lang w:val="it-IT"/>
+              </w:rPr>
+              <w:t>Sistema:</w:t>
+            </w:r>
+          </w:p>
+        </w:tc>
+        <w:tc>
+          <w:tcPr>
+            <w:tcW w:w="8080" w:type="dxa"/>
+            <w:gridSpan w:val="9"/>
+          </w:tcPr>
+          <w:p>
+            <w:pPr>
+              <w:spacing w:after="0" w:line="240" w:lineRule="auto"/>
+              <w:rPr>
+                <w:iCs/>
+                <w:lang w:val="it-IT"/>
+              </w:rPr>
+            </w:pPr>
+            <w:r>
+              <w:rPr>
+                <w:lang w:val="it-IT"/>
+              </w:rPr>
+              <w:t>STEP</w:t>
+            </w:r>
+            <w:r>
+              <w:rPr>
+                <w:iCs/>
+                <w:lang w:val="it-IT"/>
+              </w:rPr>
+              <w:t xml:space="preserve"> 6. Registra la segnalazione e la inoltra agli enti amministratori.</w:t>
+            </w:r>
+          </w:p>
+        </w:tc>
+      </w:tr>
+      <w:tr>
+        <w:tc>
+          <w:tcPr>
+            <w:tcW w:w="534" w:type="dxa"/>
+          </w:tcPr>
+          <w:p>
+            <w:pPr>
+              <w:spacing w:after="0" w:line="240" w:lineRule="auto"/>
+              <w:rPr>
+                <w:lang w:val="it-IT"/>
+              </w:rPr>
+            </w:pPr>
+            <w:r>
+              <w:rPr>
+                <w:lang w:val="it-IT"/>
+              </w:rPr>
+              <w:t>7</w:t>
+            </w:r>
+          </w:p>
+        </w:tc>
+        <w:tc>
+          <w:tcPr>
+            <w:tcW w:w="1275" w:type="dxa"/>
+            <w:gridSpan w:val="5"/>
+          </w:tcPr>
+          <w:p>
+            <w:pPr>
+              <w:spacing w:after="0" w:line="240" w:lineRule="auto"/>
+              <w:ind w:left="34"/>
+              <w:rPr>
+                <w:lang w:val="it-IT"/>
+              </w:rPr>
+            </w:pPr>
+            <w:r>
+              <w:rPr>
+                <w:lang w:val="it-IT"/>
+              </w:rPr>
+              <w:t>Attore:</w:t>
+            </w:r>
+          </w:p>
+        </w:tc>
+        <w:tc>
+          <w:tcPr>
+            <w:tcW w:w="8080" w:type="dxa"/>
+            <w:gridSpan w:val="9"/>
+          </w:tcPr>
+          <w:p>
+            <w:pPr>
+              <w:spacing w:after="0" w:line="240" w:lineRule="auto"/>
+              <w:rPr>
+                <w:iCs/>
+                <w:lang w:val="it-IT"/>
+              </w:rPr>
+            </w:pPr>
+            <w:r>
+              <w:rPr>
+                <w:lang w:val="it-IT"/>
+              </w:rPr>
+              <w:t>STEP</w:t>
+            </w:r>
+            <w:r>
+              <w:rPr>
+                <w:iCs/>
+                <w:lang w:val="it-IT"/>
+              </w:rPr>
+              <w:t xml:space="preserve"> 7. Visualizza il messaggio </w:t>
+            </w:r>
+            <w:r>
+              <w:rPr>
+                <w:i/>
+                <w:iCs/>
+                <w:lang w:val="it-IT"/>
+              </w:rPr>
+              <w:t>“Segnalazione inviata correttamente”</w:t>
+            </w:r>
+            <w:r>
+              <w:rPr>
+                <w:iCs/>
+                <w:lang w:val="it-IT"/>
+              </w:rPr>
+              <w:t>.</w:t>
+            </w:r>
+          </w:p>
+        </w:tc>
+      </w:tr>
+      <w:tr>
+        <w:tc>
+          <w:tcPr>
+            <w:tcW w:w="9889" w:type="dxa"/>
+            <w:gridSpan w:val="15"/>
+          </w:tcPr>
+          <w:p>
+            <w:pPr>
+              <w:spacing w:after="0" w:line="240" w:lineRule="auto"/>
+              <w:rPr>
+                <w:lang w:val="it-IT"/>
+              </w:rPr>
+            </w:pPr>
+          </w:p>
+        </w:tc>
+      </w:tr>
+      <w:tr>
+        <w:tc>
+          <w:tcPr>
+            <w:tcW w:w="9889" w:type="dxa"/>
+            <w:gridSpan w:val="15"/>
+          </w:tcPr>
+          <w:p>
+            <w:pPr>
+              <w:spacing w:after="0" w:line="240" w:lineRule="auto"/>
+              <w:rPr>
+                <w:lang w:val="it-IT"/>
+              </w:rPr>
+            </w:pPr>
+            <w:r>
+              <w:rPr>
+                <w:b/>
+                <w:bCs/>
+                <w:lang w:val="it-IT"/>
+              </w:rPr>
+              <w:t xml:space="preserve">I Scenario/Flusso di eventi Alternativo:  </w:t>
+            </w:r>
+            <w:r>
+              <w:rPr>
+                <w:lang w:val="it-IT"/>
+              </w:rPr>
+              <w:t>Posizione rilevata automaticamente (GPS attivo)</w:t>
+            </w:r>
+          </w:p>
+        </w:tc>
+      </w:tr>
+      <w:tr>
+        <w:tc>
+          <w:tcPr>
+            <w:tcW w:w="1369" w:type="dxa"/>
+            <w:gridSpan w:val="5"/>
+          </w:tcPr>
+          <w:p>
+            <w:pPr>
+              <w:spacing w:after="0" w:line="240" w:lineRule="auto"/>
+              <w:rPr>
+                <w:b/>
+                <w:bCs/>
+                <w:lang w:val="it-IT"/>
+              </w:rPr>
+            </w:pPr>
+            <w:r>
+              <w:rPr>
+                <w:b/>
+                <w:bCs/>
+                <w:lang w:val="it-IT"/>
+              </w:rPr>
+              <w:t>2.1</w:t>
+            </w:r>
+          </w:p>
+        </w:tc>
+        <w:tc>
+          <w:tcPr>
+            <w:tcW w:w="1295" w:type="dxa"/>
+            <w:gridSpan w:val="3"/>
+          </w:tcPr>
+          <w:p>
+            <w:pPr>
+              <w:spacing w:after="0" w:line="240" w:lineRule="auto"/>
+              <w:rPr>
+                <w:b/>
+                <w:bCs/>
+                <w:lang w:val="it-IT"/>
+              </w:rPr>
+            </w:pPr>
+            <w:r>
+              <w:rPr>
+                <w:b/>
+                <w:bCs/>
+                <w:lang w:val="it-IT"/>
+              </w:rPr>
+              <w:t>Sistema:</w:t>
+            </w:r>
+          </w:p>
+        </w:tc>
+        <w:tc>
+          <w:tcPr>
+            <w:tcW w:w="7225" w:type="dxa"/>
+            <w:gridSpan w:val="7"/>
+          </w:tcPr>
+          <w:p>
+            <w:pPr>
+              <w:spacing w:after="0" w:line="240" w:lineRule="auto"/>
+              <w:rPr>
+                <w:lang w:val="it-IT"/>
+              </w:rPr>
+            </w:pPr>
+            <w:r>
+              <w:rPr>
+                <w:lang w:val="it-IT"/>
+              </w:rPr>
+              <w:t>Se l’utente autorizza la geolocalizzazione, il sistema propone automaticamente la posizione corrente come punto di bisogno.</w:t>
+            </w:r>
+          </w:p>
+        </w:tc>
+      </w:tr>
+      <w:tr>
+        <w:tc>
+          <w:tcPr>
+            <w:tcW w:w="1369" w:type="dxa"/>
+            <w:gridSpan w:val="5"/>
+          </w:tcPr>
+          <w:p>
+            <w:pPr>
+              <w:spacing w:after="0" w:line="240" w:lineRule="auto"/>
+              <w:rPr>
+                <w:b/>
+                <w:bCs/>
+                <w:lang w:val="it-IT"/>
+              </w:rPr>
+            </w:pPr>
+            <w:r>
+              <w:rPr>
+                <w:b/>
+                <w:bCs/>
+                <w:lang w:val="it-IT"/>
+              </w:rPr>
+              <w:t>2.2</w:t>
+            </w:r>
+          </w:p>
+        </w:tc>
+        <w:tc>
+          <w:tcPr>
+            <w:tcW w:w="1295" w:type="dxa"/>
+            <w:gridSpan w:val="3"/>
+          </w:tcPr>
+          <w:p>
+            <w:pPr>
+              <w:spacing w:after="0" w:line="240" w:lineRule="auto"/>
+              <w:rPr>
+                <w:b/>
+                <w:bCs/>
+                <w:lang w:val="it-IT"/>
+              </w:rPr>
+            </w:pPr>
+            <w:r>
+              <w:rPr>
+                <w:b/>
+                <w:bCs/>
+                <w:lang w:val="it-IT"/>
+              </w:rPr>
+              <w:t>Attore:</w:t>
+            </w:r>
+          </w:p>
+        </w:tc>
+        <w:tc>
+          <w:tcPr>
+            <w:tcW w:w="7225" w:type="dxa"/>
+            <w:gridSpan w:val="7"/>
+          </w:tcPr>
+          <w:p>
+            <w:pPr>
+              <w:spacing w:after="0" w:line="240" w:lineRule="auto"/>
+              <w:rPr>
+                <w:lang w:val="it-IT"/>
+              </w:rPr>
+            </w:pPr>
+            <w:r>
+              <w:rPr>
+                <w:lang w:val="it-IT"/>
+              </w:rPr>
+              <w:t>Conferma o modifica manualmente la posizione proposta.</w:t>
+            </w:r>
+          </w:p>
+        </w:tc>
+      </w:tr>
+      <w:tr>
+        <w:tc>
+          <w:tcPr>
+            <w:tcW w:w="9889" w:type="dxa"/>
+            <w:gridSpan w:val="15"/>
+          </w:tcPr>
+          <w:p>
+            <w:pPr>
+              <w:spacing w:after="0" w:line="240" w:lineRule="auto"/>
+              <w:rPr>
+                <w:lang w:val="it-IT"/>
+              </w:rPr>
+            </w:pPr>
+          </w:p>
+        </w:tc>
+      </w:tr>
+      <w:tr>
+        <w:tc>
+          <w:tcPr>
+            <w:tcW w:w="9889" w:type="dxa"/>
+            <w:gridSpan w:val="15"/>
+          </w:tcPr>
+          <w:p>
+            <w:pPr>
+              <w:spacing w:after="0" w:line="240" w:lineRule="auto"/>
+              <w:rPr>
+                <w:lang w:val="it-IT"/>
+              </w:rPr>
+            </w:pPr>
+            <w:r>
+              <w:rPr>
+                <w:b/>
+                <w:bCs/>
+                <w:lang w:val="it-IT"/>
+              </w:rPr>
+              <w:t>I</w:t>
+            </w:r>
+            <w:r>
+              <w:rPr>
+                <w:b/>
+                <w:bCs/>
+                <w:lang w:val="it-IT"/>
+              </w:rPr>
+              <w:t>I Scenario Alternativo</w:t>
+            </w:r>
+            <w:r>
+              <w:rPr>
+                <w:lang w:val="it-IT"/>
+              </w:rPr>
+              <w:t>: L’utente seleziona la posizione attraverso indirizzo</w:t>
+            </w:r>
+          </w:p>
+        </w:tc>
+      </w:tr>
+      <w:tr>
+        <w:tc>
+          <w:tcPr>
+            <w:tcW w:w="1344" w:type="dxa"/>
+            <w:gridSpan w:val="3"/>
+          </w:tcPr>
+          <w:p>
+            <w:pPr>
+              <w:spacing w:after="0" w:line="240" w:lineRule="auto"/>
+              <w:rPr>
+                <w:b/>
+                <w:bCs/>
+                <w:lang w:val="it-IT"/>
+              </w:rPr>
+            </w:pPr>
+            <w:r>
+              <w:rPr>
+                <w:b/>
+                <w:bCs/>
+                <w:lang w:val="it-IT"/>
+              </w:rPr>
+              <w:t>2.3</w:t>
+            </w:r>
+          </w:p>
+        </w:tc>
+        <w:tc>
+          <w:tcPr>
+            <w:tcW w:w="1332" w:type="dxa"/>
+            <w:gridSpan w:val="6"/>
+          </w:tcPr>
+          <w:p>
+            <w:pPr>
+              <w:spacing w:after="0" w:line="240" w:lineRule="auto"/>
+              <w:rPr>
+                <w:b/>
+                <w:bCs/>
+                <w:lang w:val="it-IT"/>
+              </w:rPr>
+            </w:pPr>
+            <w:r>
+              <w:rPr>
+                <w:b/>
+                <w:bCs/>
+                <w:lang w:val="it-IT"/>
+              </w:rPr>
+              <w:t>Attore:</w:t>
+            </w:r>
+          </w:p>
+        </w:tc>
+        <w:tc>
+          <w:tcPr>
+            <w:tcW w:w="7213" w:type="dxa"/>
+            <w:gridSpan w:val="6"/>
+          </w:tcPr>
+          <w:p>
+            <w:pPr>
+              <w:spacing w:after="0" w:line="240" w:lineRule="auto"/>
+              <w:rPr>
+                <w:lang w:val="it-IT"/>
+              </w:rPr>
+            </w:pPr>
+            <w:r>
+              <w:rPr>
+                <w:lang w:val="it-IT"/>
+              </w:rPr>
+              <w:t>Inserisce un indirizzo manualmente invece di cliccare sulla mappa.</w:t>
+            </w:r>
+          </w:p>
+        </w:tc>
+      </w:tr>
+      <w:tr>
+        <w:tc>
+          <w:tcPr>
+            <w:tcW w:w="1344" w:type="dxa"/>
+            <w:gridSpan w:val="3"/>
+          </w:tcPr>
+          <w:p>
+            <w:pPr>
+              <w:spacing w:after="0" w:line="240" w:lineRule="auto"/>
+              <w:rPr>
+                <w:b/>
+                <w:bCs/>
+                <w:lang w:val="it-IT"/>
+              </w:rPr>
+            </w:pPr>
+            <w:r>
+              <w:rPr>
+                <w:b/>
+                <w:bCs/>
+                <w:lang w:val="it-IT"/>
+              </w:rPr>
+              <w:t>2.4</w:t>
+            </w:r>
+          </w:p>
+        </w:tc>
+        <w:tc>
+          <w:tcPr>
+            <w:tcW w:w="1332" w:type="dxa"/>
+            <w:gridSpan w:val="6"/>
+          </w:tcPr>
+          <w:p>
+            <w:pPr>
+              <w:spacing w:after="0" w:line="240" w:lineRule="auto"/>
+              <w:rPr>
+                <w:b/>
+                <w:bCs/>
+                <w:lang w:val="it-IT"/>
+              </w:rPr>
+            </w:pPr>
+            <w:r>
+              <w:rPr>
+                <w:b/>
+                <w:bCs/>
+                <w:lang w:val="it-IT"/>
+              </w:rPr>
+              <w:t>Sistema:</w:t>
+            </w:r>
+          </w:p>
+        </w:tc>
+        <w:tc>
+          <w:tcPr>
+            <w:tcW w:w="7213" w:type="dxa"/>
+            <w:gridSpan w:val="6"/>
+          </w:tcPr>
+          <w:p>
+            <w:pPr>
+              <w:spacing w:after="0" w:line="240" w:lineRule="auto"/>
+              <w:rPr>
+                <w:lang w:val="it-IT"/>
+              </w:rPr>
+            </w:pPr>
+            <w:r>
+              <w:rPr>
+                <w:lang w:val="it-IT"/>
+              </w:rPr>
+              <w:t>Converte l’indirizzo in coordinate (geocoding) e mostra l’anteprima sulla mappa.</w:t>
+            </w:r>
+          </w:p>
+        </w:tc>
+      </w:tr>
+      <w:tr>
+        <w:tc>
+          <w:tcPr>
+            <w:tcW w:w="9889" w:type="dxa"/>
+            <w:gridSpan w:val="15"/>
+          </w:tcPr>
+          <w:p>
+            <w:pPr>
+              <w:spacing w:after="0" w:line="240" w:lineRule="auto"/>
+              <w:rPr>
+                <w:lang w:val="it-IT"/>
+              </w:rPr>
+            </w:pPr>
+          </w:p>
+        </w:tc>
+      </w:tr>
+      <w:tr>
+        <w:tc>
+          <w:tcPr>
+            <w:tcW w:w="9889" w:type="dxa"/>
+            <w:gridSpan w:val="15"/>
+          </w:tcPr>
+          <w:p>
+            <w:pPr>
+              <w:spacing w:after="0" w:line="240" w:lineRule="auto"/>
+              <w:rPr>
+                <w:lang w:val="it-IT"/>
+              </w:rPr>
+            </w:pPr>
+            <w:r>
+              <w:rPr>
+                <w:b/>
+                <w:bCs/>
+                <w:lang w:val="it-IT"/>
+              </w:rPr>
+              <w:t>II</w:t>
+            </w:r>
+            <w:r>
+              <w:rPr>
+                <w:b/>
+                <w:bCs/>
+                <w:lang w:val="it-IT"/>
+              </w:rPr>
+              <w:t>I</w:t>
+            </w:r>
+            <w:r>
+              <w:rPr>
+                <w:b/>
+                <w:bCs/>
+                <w:lang w:val="it-IT"/>
+              </w:rPr>
+              <w:t xml:space="preserve"> Scenario/Flusso di eventi Alternativo:  </w:t>
+            </w:r>
+            <w:r>
+              <w:rPr>
+                <w:lang w:val="it-IT"/>
+              </w:rPr>
+              <w:t>Utente autenticato</w:t>
+            </w:r>
+          </w:p>
+        </w:tc>
+      </w:tr>
+      <w:tr>
+        <w:tc>
+          <w:tcPr>
+            <w:tcW w:w="1369" w:type="dxa"/>
+            <w:gridSpan w:val="5"/>
+          </w:tcPr>
+          <w:p>
+            <w:pPr>
+              <w:spacing w:after="0" w:line="240" w:lineRule="auto"/>
+              <w:rPr>
+                <w:b/>
+                <w:bCs/>
+                <w:lang w:val="it-IT"/>
+              </w:rPr>
+            </w:pPr>
+            <w:r>
+              <w:rPr>
+                <w:b/>
+                <w:bCs/>
+                <w:lang w:val="it-IT"/>
+              </w:rPr>
+              <w:t>3.1</w:t>
+            </w:r>
+          </w:p>
+        </w:tc>
+        <w:tc>
+          <w:tcPr>
+            <w:tcW w:w="1295" w:type="dxa"/>
+            <w:gridSpan w:val="3"/>
+          </w:tcPr>
+          <w:p>
+            <w:pPr>
+              <w:spacing w:after="0" w:line="240" w:lineRule="auto"/>
+              <w:rPr>
+                <w:b/>
+                <w:bCs/>
+                <w:lang w:val="it-IT"/>
+              </w:rPr>
+            </w:pPr>
+            <w:r>
+              <w:rPr>
+                <w:b/>
+                <w:bCs/>
+                <w:lang w:val="it-IT"/>
+              </w:rPr>
+              <w:t>Sistema:</w:t>
+            </w:r>
+          </w:p>
+        </w:tc>
+        <w:tc>
+          <w:tcPr>
+            <w:tcW w:w="7225" w:type="dxa"/>
+            <w:gridSpan w:val="7"/>
+          </w:tcPr>
+          <w:p>
+            <w:pPr>
+              <w:spacing w:after="0" w:line="240" w:lineRule="auto"/>
+              <w:rPr>
+                <w:lang w:val="it-IT"/>
+              </w:rPr>
+            </w:pPr>
+            <w:r>
+              <w:rPr>
+                <w:lang w:val="it-IT"/>
+              </w:rPr>
+              <w:t>Se l’utente è registrato, precompila automaticamente i dati opzionali associati al profilo (es. e-mail per feedback).</w:t>
+            </w:r>
+          </w:p>
+        </w:tc>
+      </w:tr>
+      <w:tr>
+        <w:tc>
+          <w:tcPr>
+            <w:tcW w:w="2664" w:type="dxa"/>
+            <w:gridSpan w:val="8"/>
+          </w:tcPr>
+          <w:p>
+            <w:pPr>
+              <w:spacing w:after="0" w:line="240" w:lineRule="auto"/>
+              <w:rPr>
+                <w:b/>
+                <w:bCs/>
+                <w:lang w:val="it-IT"/>
+              </w:rPr>
+            </w:pPr>
+          </w:p>
+        </w:tc>
+        <w:tc>
+          <w:tcPr>
+            <w:tcW w:w="7225" w:type="dxa"/>
+            <w:gridSpan w:val="7"/>
+          </w:tcPr>
+          <w:p>
+            <w:pPr>
+              <w:spacing w:after="0" w:line="240" w:lineRule="auto"/>
+              <w:rPr>
+                <w:lang w:val="it-IT"/>
+              </w:rPr>
+            </w:pPr>
+          </w:p>
+        </w:tc>
+      </w:tr>
+      <w:tr>
+        <w:tc>
+          <w:tcPr>
+            <w:tcW w:w="9889" w:type="dxa"/>
+            <w:gridSpan w:val="15"/>
+          </w:tcPr>
+          <w:p>
+            <w:pPr>
+              <w:spacing w:after="0" w:line="240" w:lineRule="auto"/>
+              <w:rPr>
+                <w:lang w:val="it-IT"/>
+              </w:rPr>
+            </w:pPr>
+            <w:r>
+              <w:rPr>
+                <w:b/>
+                <w:bCs/>
+                <w:lang w:val="it-IT"/>
+              </w:rPr>
+              <w:lastRenderedPageBreak/>
+              <w:t>I</w:t>
+            </w:r>
+            <w:r>
+              <w:rPr>
+                <w:b/>
+                <w:bCs/>
+                <w:lang w:val="it-IT"/>
+              </w:rPr>
+              <w:t>V</w:t>
+            </w:r>
+            <w:r>
+              <w:rPr>
+                <w:b/>
+                <w:bCs/>
+                <w:lang w:val="it-IT"/>
+              </w:rPr>
+              <w:t xml:space="preserve"> Scenario/Flusso di eventi Alternativo:  </w:t>
+            </w:r>
+            <w:r>
+              <w:rPr>
+                <w:lang w:val="it-IT"/>
+              </w:rPr>
+              <w:t>Tipologia di bisogno non presente nelle categorie</w:t>
+            </w:r>
+          </w:p>
+        </w:tc>
+      </w:tr>
+      <w:tr>
+        <w:tc>
+          <w:tcPr>
+            <w:tcW w:w="1344" w:type="dxa"/>
+            <w:gridSpan w:val="3"/>
+          </w:tcPr>
+          <w:p>
+            <w:pPr>
+              <w:spacing w:after="0" w:line="240" w:lineRule="auto"/>
+              <w:rPr>
+                <w:b/>
+                <w:bCs/>
+                <w:lang w:val="it-IT"/>
+              </w:rPr>
+            </w:pPr>
+            <w:r>
+              <w:rPr>
+                <w:b/>
+                <w:bCs/>
+                <w:lang w:val="it-IT"/>
+              </w:rPr>
+              <w:t>3.2</w:t>
+            </w:r>
+          </w:p>
+        </w:tc>
+        <w:tc>
+          <w:tcPr>
+            <w:tcW w:w="1320" w:type="dxa"/>
+            <w:gridSpan w:val="5"/>
+          </w:tcPr>
+          <w:p>
+            <w:pPr>
+              <w:spacing w:after="0" w:line="240" w:lineRule="auto"/>
+              <w:rPr>
+                <w:b/>
+                <w:bCs/>
+                <w:lang w:val="it-IT"/>
+              </w:rPr>
+            </w:pPr>
+            <w:r>
+              <w:rPr>
+                <w:b/>
+                <w:bCs/>
+                <w:lang w:val="it-IT"/>
+              </w:rPr>
+              <w:t>Attore:</w:t>
+            </w:r>
+          </w:p>
+        </w:tc>
+        <w:tc>
+          <w:tcPr>
+            <w:tcW w:w="7225" w:type="dxa"/>
+            <w:gridSpan w:val="7"/>
+          </w:tcPr>
+          <w:p>
+            <w:pPr>
+              <w:spacing w:after="0" w:line="240" w:lineRule="auto"/>
+              <w:rPr>
+                <w:lang w:val="it-IT"/>
+              </w:rPr>
+            </w:pPr>
+            <w:r>
+              <w:rPr>
+                <w:lang w:val="it-IT"/>
+              </w:rPr>
+              <w:t>Non trova una tipologia coerente nell’elenco.</w:t>
+            </w:r>
+          </w:p>
+        </w:tc>
+      </w:tr>
+      <w:tr>
+        <w:tc>
+          <w:tcPr>
+            <w:tcW w:w="1344" w:type="dxa"/>
+            <w:gridSpan w:val="3"/>
+          </w:tcPr>
+          <w:p>
+            <w:pPr>
+              <w:spacing w:after="0" w:line="240" w:lineRule="auto"/>
+              <w:rPr>
+                <w:b/>
+                <w:bCs/>
+                <w:lang w:val="it-IT"/>
+              </w:rPr>
+            </w:pPr>
+            <w:r>
+              <w:rPr>
+                <w:b/>
+                <w:bCs/>
+                <w:lang w:val="it-IT"/>
+              </w:rPr>
+              <w:t>3.3</w:t>
+            </w:r>
+          </w:p>
+        </w:tc>
+        <w:tc>
+          <w:tcPr>
+            <w:tcW w:w="1320" w:type="dxa"/>
+            <w:gridSpan w:val="5"/>
+          </w:tcPr>
+          <w:p>
+            <w:pPr>
+              <w:spacing w:after="0" w:line="240" w:lineRule="auto"/>
+              <w:rPr>
+                <w:b/>
+                <w:bCs/>
+                <w:lang w:val="it-IT"/>
+              </w:rPr>
+            </w:pPr>
+            <w:r>
+              <w:rPr>
+                <w:b/>
+                <w:bCs/>
+                <w:lang w:val="it-IT"/>
+              </w:rPr>
+              <w:t>Sistema:</w:t>
+            </w:r>
+          </w:p>
+        </w:tc>
+        <w:tc>
+          <w:tcPr>
+            <w:tcW w:w="7225" w:type="dxa"/>
+            <w:gridSpan w:val="7"/>
+          </w:tcPr>
+          <w:p>
+            <w:pPr>
+              <w:spacing w:after="0" w:line="240" w:lineRule="auto"/>
+              <w:rPr>
+                <w:lang w:val="it-IT"/>
+              </w:rPr>
+            </w:pPr>
+            <w:r>
+              <w:rPr>
+                <w:lang w:val="it-IT"/>
+              </w:rPr>
+              <w:t>Mostra un campo “Altro (specificare)” abilitando l’inserimento di testo libero.</w:t>
+            </w:r>
+          </w:p>
+        </w:tc>
+      </w:tr>
+      <w:tr>
+        <w:tc>
+          <w:tcPr>
+            <w:tcW w:w="9889" w:type="dxa"/>
+            <w:gridSpan w:val="15"/>
+          </w:tcPr>
+          <w:p>
+            <w:pPr>
+              <w:spacing w:after="0" w:line="240" w:lineRule="auto"/>
+              <w:rPr>
+                <w:lang w:val="it-IT"/>
+              </w:rPr>
+            </w:pPr>
+          </w:p>
+        </w:tc>
+      </w:tr>
+      <w:tr>
+        <w:tc>
+          <w:tcPr>
+            <w:tcW w:w="9889" w:type="dxa"/>
+            <w:gridSpan w:val="15"/>
+          </w:tcPr>
+          <w:p>
+            <w:pPr>
+              <w:spacing w:after="0" w:line="240" w:lineRule="auto"/>
+              <w:rPr>
+                <w:b/>
+                <w:bCs/>
+                <w:lang w:val="it-IT"/>
+              </w:rPr>
+            </w:pPr>
+            <w:r>
+              <w:rPr>
+                <w:b/>
+                <w:bCs/>
+                <w:lang w:val="it-IT"/>
+              </w:rPr>
+              <w:t xml:space="preserve">V Scenario Alternativo: </w:t>
+            </w:r>
+            <w:r>
+              <w:rPr>
+                <w:lang w:val="it-IT"/>
+              </w:rPr>
+              <w:t>Inserimento di allegati</w:t>
+            </w:r>
+          </w:p>
+        </w:tc>
+      </w:tr>
+      <w:tr>
+        <w:tc>
+          <w:tcPr>
+            <w:tcW w:w="1356" w:type="dxa"/>
+            <w:gridSpan w:val="4"/>
+          </w:tcPr>
+          <w:p>
+            <w:pPr>
+              <w:spacing w:after="0" w:line="240" w:lineRule="auto"/>
+              <w:rPr>
+                <w:b/>
+                <w:bCs/>
+                <w:lang w:val="it-IT"/>
+              </w:rPr>
+            </w:pPr>
+            <w:r>
+              <w:rPr>
+                <w:b/>
+                <w:bCs/>
+                <w:lang w:val="it-IT"/>
+              </w:rPr>
+              <w:t>3.4</w:t>
+            </w:r>
+          </w:p>
+        </w:tc>
+        <w:tc>
+          <w:tcPr>
+            <w:tcW w:w="1284" w:type="dxa"/>
+            <w:gridSpan w:val="3"/>
+          </w:tcPr>
+          <w:p>
+            <w:pPr>
+              <w:spacing w:after="0" w:line="240" w:lineRule="auto"/>
+              <w:rPr>
+                <w:b/>
+                <w:bCs/>
+                <w:lang w:val="it-IT"/>
+              </w:rPr>
+            </w:pPr>
+            <w:r>
+              <w:rPr>
+                <w:b/>
+                <w:bCs/>
+                <w:lang w:val="it-IT"/>
+              </w:rPr>
+              <w:t>Attore:</w:t>
+            </w:r>
+          </w:p>
+        </w:tc>
+        <w:tc>
+          <w:tcPr>
+            <w:tcW w:w="7249" w:type="dxa"/>
+            <w:gridSpan w:val="8"/>
+          </w:tcPr>
+          <w:p>
+            <w:pPr>
+              <w:spacing w:after="0" w:line="240" w:lineRule="auto"/>
+              <w:rPr>
+                <w:lang w:val="it-IT"/>
+              </w:rPr>
+            </w:pPr>
+            <w:r>
+              <w:rPr>
+                <w:lang w:val="it-IT"/>
+              </w:rPr>
+              <w:t>Aggiunge una foto o un file come supporto informativo.</w:t>
+            </w:r>
+          </w:p>
+        </w:tc>
+      </w:tr>
+      <w:tr>
+        <w:tc>
+          <w:tcPr>
+            <w:tcW w:w="1356" w:type="dxa"/>
+            <w:gridSpan w:val="4"/>
+          </w:tcPr>
+          <w:p>
+            <w:pPr>
+              <w:spacing w:after="0" w:line="240" w:lineRule="auto"/>
+              <w:rPr>
+                <w:b/>
+                <w:bCs/>
+                <w:lang w:val="it-IT"/>
+              </w:rPr>
+            </w:pPr>
+            <w:r>
+              <w:rPr>
+                <w:b/>
+                <w:bCs/>
+                <w:lang w:val="it-IT"/>
+              </w:rPr>
+              <w:t>3.5</w:t>
+            </w:r>
+          </w:p>
+        </w:tc>
+        <w:tc>
+          <w:tcPr>
+            <w:tcW w:w="1284" w:type="dxa"/>
+            <w:gridSpan w:val="3"/>
+          </w:tcPr>
+          <w:p>
+            <w:pPr>
+              <w:spacing w:after="0" w:line="240" w:lineRule="auto"/>
+              <w:rPr>
+                <w:b/>
+                <w:bCs/>
+                <w:lang w:val="it-IT"/>
+              </w:rPr>
+            </w:pPr>
+            <w:r>
+              <w:rPr>
+                <w:b/>
+                <w:bCs/>
+                <w:lang w:val="it-IT"/>
+              </w:rPr>
+              <w:t>Sistema:</w:t>
+            </w:r>
+          </w:p>
+        </w:tc>
+        <w:tc>
+          <w:tcPr>
+            <w:tcW w:w="7249" w:type="dxa"/>
+            <w:gridSpan w:val="8"/>
+          </w:tcPr>
+          <w:p>
+            <w:pPr>
+              <w:spacing w:after="0" w:line="240" w:lineRule="auto"/>
+              <w:rPr>
+                <w:lang w:val="it-IT"/>
+              </w:rPr>
+            </w:pPr>
+            <w:r>
+              <w:rPr>
+                <w:lang w:val="it-IT"/>
+              </w:rPr>
+              <w:t>Valida formato e dimensione dell’allegato prima dell’invio.</w:t>
+            </w:r>
+          </w:p>
+        </w:tc>
+      </w:tr>
+      <w:tr>
+        <w:tc>
+          <w:tcPr>
+            <w:tcW w:w="9889" w:type="dxa"/>
+            <w:gridSpan w:val="15"/>
+          </w:tcPr>
+          <w:p>
+            <w:pPr>
+              <w:spacing w:after="0" w:line="240" w:lineRule="auto"/>
+              <w:rPr>
+                <w:lang w:val="it-IT"/>
+              </w:rPr>
+            </w:pPr>
+          </w:p>
+        </w:tc>
+      </w:tr>
+      <w:tr>
+        <w:tc>
+          <w:tcPr>
+            <w:tcW w:w="9889" w:type="dxa"/>
+            <w:gridSpan w:val="15"/>
+          </w:tcPr>
+          <w:p>
+            <w:pPr>
+              <w:spacing w:after="0" w:line="240" w:lineRule="auto"/>
+              <w:rPr>
+                <w:lang w:val="it-IT"/>
+              </w:rPr>
+            </w:pPr>
+            <w:r>
+              <w:rPr>
+                <w:b/>
+                <w:bCs/>
+                <w:lang w:val="it-IT"/>
+              </w:rPr>
+              <w:t>V</w:t>
+            </w:r>
+            <w:r>
+              <w:rPr>
+                <w:b/>
+                <w:bCs/>
+                <w:lang w:val="it-IT"/>
+              </w:rPr>
+              <w:t>I</w:t>
+            </w:r>
+            <w:r>
+              <w:rPr>
+                <w:b/>
+                <w:bCs/>
+                <w:lang w:val="it-IT"/>
+              </w:rPr>
+              <w:t xml:space="preserve"> Scenario Alternativo</w:t>
+            </w:r>
+            <w:r>
+              <w:rPr>
+                <w:lang w:val="it-IT"/>
+              </w:rPr>
+              <w:t>: Utente non autenticato lascia contatto</w:t>
+            </w:r>
+          </w:p>
+        </w:tc>
+      </w:tr>
+      <w:tr>
+        <w:tc>
+          <w:tcPr>
+            <w:tcW w:w="1344" w:type="dxa"/>
+            <w:gridSpan w:val="3"/>
+          </w:tcPr>
+          <w:p>
+            <w:pPr>
+              <w:spacing w:after="0" w:line="240" w:lineRule="auto"/>
+              <w:rPr>
+                <w:b/>
+                <w:bCs/>
+                <w:lang w:val="it-IT"/>
+              </w:rPr>
+            </w:pPr>
+            <w:r>
+              <w:rPr>
+                <w:b/>
+                <w:bCs/>
+                <w:lang w:val="it-IT"/>
+              </w:rPr>
+              <w:t>5.1</w:t>
+            </w:r>
+          </w:p>
+        </w:tc>
+        <w:tc>
+          <w:tcPr>
+            <w:tcW w:w="1320" w:type="dxa"/>
+            <w:gridSpan w:val="5"/>
+          </w:tcPr>
+          <w:p>
+            <w:pPr>
+              <w:spacing w:after="0" w:line="240" w:lineRule="auto"/>
+              <w:rPr>
+                <w:b/>
+                <w:bCs/>
+                <w:lang w:val="it-IT"/>
+              </w:rPr>
+            </w:pPr>
+            <w:r>
+              <w:rPr>
+                <w:b/>
+                <w:bCs/>
+                <w:lang w:val="it-IT"/>
+              </w:rPr>
+              <w:t>Sistema:</w:t>
+            </w:r>
+          </w:p>
+        </w:tc>
+        <w:tc>
+          <w:tcPr>
+            <w:tcW w:w="7225" w:type="dxa"/>
+            <w:gridSpan w:val="7"/>
+          </w:tcPr>
+          <w:p>
+            <w:pPr>
+              <w:spacing w:after="0" w:line="240" w:lineRule="auto"/>
+              <w:rPr>
+                <w:lang w:val="it-IT"/>
+              </w:rPr>
+            </w:pPr>
+            <w:r>
+              <w:rPr>
+                <w:lang w:val="it-IT"/>
+              </w:rPr>
+              <w:t>Se l’utente non è autenticato, propone un campo opzionale “Inserisci email per essere ricontattato”.</w:t>
+            </w:r>
+          </w:p>
+        </w:tc>
+      </w:tr>
+      <w:tr>
+        <w:tc>
+          <w:tcPr>
+            <w:tcW w:w="1344" w:type="dxa"/>
+            <w:gridSpan w:val="3"/>
+          </w:tcPr>
+          <w:p>
+            <w:pPr>
+              <w:spacing w:after="0" w:line="240" w:lineRule="auto"/>
+              <w:rPr>
+                <w:b/>
+                <w:bCs/>
+                <w:lang w:val="it-IT"/>
+              </w:rPr>
+            </w:pPr>
+            <w:r>
+              <w:rPr>
+                <w:b/>
+                <w:bCs/>
+                <w:lang w:val="it-IT"/>
+              </w:rPr>
+              <w:t>5.2</w:t>
+            </w:r>
+          </w:p>
+        </w:tc>
+        <w:tc>
+          <w:tcPr>
+            <w:tcW w:w="1320" w:type="dxa"/>
+            <w:gridSpan w:val="5"/>
+          </w:tcPr>
+          <w:p>
+            <w:pPr>
+              <w:spacing w:after="0" w:line="240" w:lineRule="auto"/>
+              <w:rPr>
+                <w:b/>
+                <w:bCs/>
+                <w:lang w:val="it-IT"/>
+              </w:rPr>
+            </w:pPr>
+            <w:r>
+              <w:rPr>
+                <w:b/>
+                <w:bCs/>
+                <w:lang w:val="it-IT"/>
+              </w:rPr>
+              <w:t>Attore:</w:t>
+            </w:r>
+          </w:p>
+        </w:tc>
+        <w:tc>
+          <w:tcPr>
+            <w:tcW w:w="7225" w:type="dxa"/>
+            <w:gridSpan w:val="7"/>
+          </w:tcPr>
+          <w:p>
+            <w:pPr>
+              <w:spacing w:after="0" w:line="240" w:lineRule="auto"/>
+              <w:rPr>
+                <w:lang w:val="it-IT"/>
+              </w:rPr>
+            </w:pPr>
+            <w:r>
+              <w:rPr>
+                <w:lang w:val="it-IT"/>
+              </w:rPr>
+              <w:t>Inserisce un contatto oppure prosegue senza fornire nulla.</w:t>
+            </w:r>
+          </w:p>
+        </w:tc>
+      </w:tr>
+      <w:tr>
+        <w:tc>
+          <w:tcPr>
+            <w:tcW w:w="9889" w:type="dxa"/>
+            <w:gridSpan w:val="15"/>
+          </w:tcPr>
+          <w:p>
+            <w:pPr>
+              <w:spacing w:after="0" w:line="240" w:lineRule="auto"/>
+              <w:rPr>
+                <w:lang w:val="it-IT"/>
+              </w:rPr>
+            </w:pPr>
+          </w:p>
+        </w:tc>
+      </w:tr>
+      <w:tr>
+        <w:tc>
+          <w:tcPr>
+            <w:tcW w:w="9889" w:type="dxa"/>
+            <w:gridSpan w:val="15"/>
+          </w:tcPr>
+          <w:p>
+            <w:pPr>
+              <w:spacing w:after="0" w:line="240" w:lineRule="auto"/>
+              <w:rPr>
+                <w:lang w:val="it-IT"/>
+              </w:rPr>
+            </w:pPr>
+            <w:r>
+              <w:rPr>
+                <w:b/>
+                <w:bCs/>
+                <w:lang w:val="it-IT"/>
+              </w:rPr>
+              <w:t xml:space="preserve">I Scenario/Flusso di eventi di ERRORE:  </w:t>
+            </w:r>
+            <w:r>
+              <w:rPr>
+                <w:lang w:val="it-IT"/>
+              </w:rPr>
+              <w:t>Dati mancanti</w:t>
+            </w:r>
+          </w:p>
+        </w:tc>
+      </w:tr>
+      <w:tr>
+        <w:tc>
+          <w:tcPr>
+            <w:tcW w:w="1369" w:type="dxa"/>
+            <w:gridSpan w:val="5"/>
+          </w:tcPr>
+          <w:p>
+            <w:pPr>
+              <w:spacing w:after="0" w:line="240" w:lineRule="auto"/>
+              <w:rPr>
+                <w:b/>
+                <w:bCs/>
+                <w:lang w:val="it-IT"/>
+              </w:rPr>
+            </w:pPr>
+            <w:r>
+              <w:rPr>
+                <w:b/>
+                <w:bCs/>
+                <w:lang w:val="it-IT"/>
+              </w:rPr>
+              <w:t>2.1</w:t>
+            </w:r>
+          </w:p>
+        </w:tc>
+        <w:tc>
+          <w:tcPr>
+            <w:tcW w:w="1295" w:type="dxa"/>
+            <w:gridSpan w:val="3"/>
+          </w:tcPr>
+          <w:p>
+            <w:pPr>
+              <w:spacing w:after="0" w:line="240" w:lineRule="auto"/>
+              <w:rPr>
+                <w:b/>
+                <w:bCs/>
+                <w:lang w:val="it-IT"/>
+              </w:rPr>
+            </w:pPr>
+            <w:r>
+              <w:rPr>
+                <w:b/>
+                <w:bCs/>
+                <w:lang w:val="it-IT"/>
+              </w:rPr>
+              <w:t>Sistema:</w:t>
+            </w:r>
+          </w:p>
+        </w:tc>
+        <w:tc>
+          <w:tcPr>
+            <w:tcW w:w="7225" w:type="dxa"/>
+            <w:gridSpan w:val="7"/>
+          </w:tcPr>
+          <w:p>
+            <w:pPr>
+              <w:spacing w:after="0" w:line="240" w:lineRule="auto"/>
+              <w:rPr>
+                <w:lang w:val="it-IT"/>
+              </w:rPr>
+            </w:pPr>
+            <w:r>
+              <w:rPr>
+                <w:lang w:val="it-IT"/>
+              </w:rPr>
+              <w:t>Indica quali campi obbligatori non sono stati compilati e richiede correzione.</w:t>
+            </w:r>
+          </w:p>
+        </w:tc>
+      </w:tr>
+      <w:tr>
+        <w:tc>
+          <w:tcPr>
+            <w:tcW w:w="9889" w:type="dxa"/>
+            <w:gridSpan w:val="15"/>
+          </w:tcPr>
+          <w:p>
+            <w:pPr>
+              <w:spacing w:after="0" w:line="240" w:lineRule="auto"/>
+              <w:rPr>
+                <w:lang w:val="it-IT"/>
+              </w:rPr>
+            </w:pPr>
+          </w:p>
+        </w:tc>
+      </w:tr>
+      <w:tr>
+        <w:tc>
+          <w:tcPr>
+            <w:tcW w:w="9889" w:type="dxa"/>
+            <w:gridSpan w:val="15"/>
+          </w:tcPr>
+          <w:p>
+            <w:pPr>
+              <w:spacing w:after="0" w:line="240" w:lineRule="auto"/>
+              <w:rPr>
+                <w:lang w:val="it-IT"/>
+              </w:rPr>
+            </w:pPr>
+            <w:r>
+              <w:rPr>
+                <w:b/>
+                <w:bCs/>
+                <w:lang w:val="it-IT"/>
+              </w:rPr>
+              <w:t>II Scenario/Flusso di eventi di ERRORE:</w:t>
+            </w:r>
+            <w:r>
+              <w:rPr>
+                <w:lang w:val="it-IT"/>
+              </w:rPr>
+              <w:t xml:space="preserve"> Allegato non valido</w:t>
+            </w:r>
+          </w:p>
+        </w:tc>
+      </w:tr>
+      <w:tr>
+        <w:tc>
+          <w:tcPr>
+            <w:tcW w:w="1344" w:type="dxa"/>
+            <w:gridSpan w:val="3"/>
+          </w:tcPr>
+          <w:p>
+            <w:pPr>
+              <w:spacing w:after="0" w:line="240" w:lineRule="auto"/>
+              <w:rPr>
+                <w:b/>
+                <w:bCs/>
+                <w:lang w:val="it-IT"/>
+              </w:rPr>
+            </w:pPr>
+            <w:r>
+              <w:rPr>
+                <w:b/>
+                <w:bCs/>
+                <w:lang w:val="it-IT"/>
+              </w:rPr>
+              <w:t>3.7</w:t>
+            </w:r>
+          </w:p>
+        </w:tc>
+        <w:tc>
+          <w:tcPr>
+            <w:tcW w:w="1344" w:type="dxa"/>
+            <w:gridSpan w:val="7"/>
+          </w:tcPr>
+          <w:p>
+            <w:pPr>
+              <w:spacing w:after="0" w:line="240" w:lineRule="auto"/>
+              <w:rPr>
+                <w:b/>
+                <w:bCs/>
+                <w:lang w:val="it-IT"/>
+              </w:rPr>
+            </w:pPr>
+            <w:r>
+              <w:rPr>
+                <w:b/>
+                <w:bCs/>
+                <w:lang w:val="it-IT"/>
+              </w:rPr>
+              <w:t>Sistema:</w:t>
+            </w:r>
+          </w:p>
+        </w:tc>
+        <w:tc>
+          <w:tcPr>
+            <w:tcW w:w="7201" w:type="dxa"/>
+            <w:gridSpan w:val="5"/>
+          </w:tcPr>
+          <w:p>
+            <w:pPr>
+              <w:spacing w:after="0" w:line="240" w:lineRule="auto"/>
+              <w:rPr>
+                <w:lang w:val="it-IT"/>
+              </w:rPr>
+            </w:pPr>
+            <w:r>
+              <w:rPr>
+                <w:lang w:val="it-IT"/>
+              </w:rPr>
+              <w:t>Se il file allegato è troppo grande o in un formato non consentito (es. .exe), blocca l’invio.</w:t>
+            </w:r>
+            <w:r>
+              <w:rPr>
+                <w:lang w:val="it-IT"/>
+              </w:rPr>
+              <w:br/>
+              <w:t xml:space="preserve">Mostra: </w:t>
+            </w:r>
+            <w:r>
+              <w:rPr>
+                <w:i/>
+                <w:iCs/>
+                <w:lang w:val="it-IT"/>
+              </w:rPr>
+              <w:t>“Formato o dimensione del file non supportati.”</w:t>
+            </w:r>
+          </w:p>
+        </w:tc>
+      </w:tr>
+      <w:tr>
+        <w:tc>
+          <w:tcPr>
+            <w:tcW w:w="9889" w:type="dxa"/>
+            <w:gridSpan w:val="15"/>
+          </w:tcPr>
+          <w:p>
+            <w:pPr>
+              <w:spacing w:after="0" w:line="240" w:lineRule="auto"/>
+              <w:rPr>
+                <w:lang w:val="it-IT"/>
+              </w:rPr>
+            </w:pPr>
+          </w:p>
+        </w:tc>
+      </w:tr>
+      <w:tr>
+        <w:tc>
+          <w:tcPr>
+            <w:tcW w:w="9889" w:type="dxa"/>
+            <w:gridSpan w:val="15"/>
+          </w:tcPr>
+          <w:p>
+            <w:pPr>
+              <w:spacing w:after="0" w:line="240" w:lineRule="auto"/>
+              <w:rPr>
+                <w:lang w:val="it-IT"/>
+              </w:rPr>
+            </w:pPr>
+            <w:r>
+              <w:rPr>
+                <w:b/>
+                <w:bCs/>
+                <w:lang w:val="it-IT"/>
+              </w:rPr>
+              <w:t>III Scenario/Flusso di eventi di ERRORE:</w:t>
+            </w:r>
+            <w:r>
+              <w:rPr>
+                <w:lang w:val="it-IT"/>
+              </w:rPr>
+              <w:t xml:space="preserve"> Utente prova a segnalare un punto già segnalato</w:t>
+            </w:r>
+          </w:p>
+        </w:tc>
+      </w:tr>
+      <w:tr>
+        <w:tc>
+          <w:tcPr>
+            <w:tcW w:w="1320" w:type="dxa"/>
+            <w:gridSpan w:val="2"/>
+          </w:tcPr>
+          <w:p>
+            <w:pPr>
+              <w:spacing w:after="0" w:line="240" w:lineRule="auto"/>
+              <w:rPr>
+                <w:b/>
+                <w:bCs/>
+                <w:lang w:val="it-IT"/>
+              </w:rPr>
+            </w:pPr>
+            <w:r>
+              <w:rPr>
+                <w:b/>
+                <w:bCs/>
+                <w:lang w:val="it-IT"/>
+              </w:rPr>
+              <w:t>3.8</w:t>
+            </w:r>
+          </w:p>
+        </w:tc>
+        <w:tc>
+          <w:tcPr>
+            <w:tcW w:w="1392" w:type="dxa"/>
+            <w:gridSpan w:val="9"/>
+          </w:tcPr>
+          <w:p>
+            <w:pPr>
+              <w:spacing w:after="0" w:line="240" w:lineRule="auto"/>
+              <w:rPr>
+                <w:b/>
+                <w:bCs/>
+                <w:lang w:val="it-IT"/>
+              </w:rPr>
+            </w:pPr>
+            <w:r>
+              <w:rPr>
+                <w:b/>
+                <w:bCs/>
+                <w:lang w:val="it-IT"/>
+              </w:rPr>
+              <w:t>Sistema:</w:t>
+            </w:r>
+          </w:p>
+        </w:tc>
+        <w:tc>
+          <w:tcPr>
+            <w:tcW w:w="7177" w:type="dxa"/>
+            <w:gridSpan w:val="4"/>
+          </w:tcPr>
+          <w:p>
+            <w:pPr>
+              <w:spacing w:after="0" w:line="240" w:lineRule="auto"/>
+              <w:rPr>
+                <w:lang w:val="it-IT"/>
+              </w:rPr>
+            </w:pPr>
+            <w:r>
+              <w:rPr>
+                <w:lang w:val="it-IT"/>
+              </w:rPr>
+              <w:t>Individua che la stessa posizione è già stata segnalata recentemente da altri utenti.</w:t>
+            </w:r>
+            <w:r>
+              <w:rPr>
+                <w:lang w:val="it-IT"/>
+              </w:rPr>
+              <w:br/>
+              <w:t>Propone all’utente:</w:t>
+            </w:r>
+            <w:r>
+              <w:rPr>
+                <w:lang w:val="it-IT"/>
+              </w:rPr>
+              <w:br/>
+            </w:r>
+            <w:r>
+              <w:rPr>
+                <w:i/>
+                <w:iCs/>
+                <w:lang w:val="it-IT"/>
+              </w:rPr>
+              <w:t>“Questa area è già stata segnalata. Vuoi comunque inviare una nuova segnalazione?”</w:t>
+            </w:r>
+          </w:p>
+        </w:tc>
+      </w:tr>
+      <w:tr>
+        <w:tc>
+          <w:tcPr>
+            <w:tcW w:w="1320" w:type="dxa"/>
+            <w:gridSpan w:val="2"/>
+          </w:tcPr>
+          <w:p>
+            <w:pPr>
+              <w:spacing w:after="0" w:line="240" w:lineRule="auto"/>
+              <w:rPr>
+                <w:b/>
+                <w:bCs/>
+                <w:lang w:val="it-IT"/>
+              </w:rPr>
+            </w:pPr>
+            <w:r>
+              <w:rPr>
+                <w:b/>
+                <w:bCs/>
+                <w:lang w:val="it-IT"/>
+              </w:rPr>
+              <w:t>3.9</w:t>
+            </w:r>
+          </w:p>
+        </w:tc>
+        <w:tc>
+          <w:tcPr>
+            <w:tcW w:w="1392" w:type="dxa"/>
+            <w:gridSpan w:val="9"/>
+          </w:tcPr>
+          <w:p>
+            <w:pPr>
+              <w:spacing w:after="0" w:line="240" w:lineRule="auto"/>
+              <w:rPr>
+                <w:b/>
+                <w:bCs/>
+                <w:lang w:val="it-IT"/>
+              </w:rPr>
+            </w:pPr>
+            <w:r>
+              <w:rPr>
+                <w:b/>
+                <w:bCs/>
+                <w:lang w:val="it-IT"/>
+              </w:rPr>
+              <w:t>Attore:</w:t>
+            </w:r>
+          </w:p>
+        </w:tc>
+        <w:tc>
+          <w:tcPr>
+            <w:tcW w:w="7177" w:type="dxa"/>
+            <w:gridSpan w:val="4"/>
+          </w:tcPr>
+          <w:p>
+            <w:pPr>
+              <w:spacing w:after="0" w:line="240" w:lineRule="auto"/>
+              <w:rPr>
+                <w:lang w:val="it-IT"/>
+              </w:rPr>
+            </w:pPr>
+            <w:r>
+              <w:rPr>
+                <w:lang w:val="it-IT"/>
+              </w:rPr>
+              <w:t>Conferma → la segnalazione prosegue normalmente (ritorna al passo 6).</w:t>
+            </w:r>
+            <w:r>
+              <w:rPr>
+                <w:lang w:val="it-IT"/>
+              </w:rPr>
+              <w:br/>
+              <w:t>Annulla → la procedura termina.</w:t>
+            </w:r>
+          </w:p>
+        </w:tc>
+      </w:tr>
+      <w:tr>
+        <w:tc>
+          <w:tcPr>
+            <w:tcW w:w="9889" w:type="dxa"/>
+            <w:gridSpan w:val="15"/>
+          </w:tcPr>
+          <w:p>
+            <w:pPr>
+              <w:spacing w:after="0" w:line="240" w:lineRule="auto"/>
+              <w:rPr>
+                <w:lang w:val="it-IT"/>
+              </w:rPr>
+            </w:pPr>
+          </w:p>
+        </w:tc>
+      </w:tr>
+      <w:tr>
+        <w:tc>
+          <w:tcPr>
+            <w:tcW w:w="9889" w:type="dxa"/>
+            <w:gridSpan w:val="15"/>
+          </w:tcPr>
+          <w:p>
+            <w:pPr>
+              <w:spacing w:after="0" w:line="240" w:lineRule="auto"/>
+              <w:rPr>
+                <w:lang w:val="it-IT"/>
+              </w:rPr>
+            </w:pPr>
+            <w:r>
+              <w:rPr>
+                <w:b/>
+                <w:bCs/>
+                <w:lang w:val="it-IT"/>
+              </w:rPr>
+              <w:t xml:space="preserve">IV Scenario/Flusso di eventi di ERRORE: </w:t>
+            </w:r>
+            <w:r>
+              <w:rPr>
+                <w:lang w:val="it-IT"/>
+              </w:rPr>
+              <w:t>Problema di rete/server</w:t>
+            </w:r>
+          </w:p>
+        </w:tc>
+      </w:tr>
+      <w:tr>
+        <w:tc>
+          <w:tcPr>
+            <w:tcW w:w="1369" w:type="dxa"/>
+            <w:gridSpan w:val="5"/>
+          </w:tcPr>
+          <w:p>
+            <w:pPr>
+              <w:spacing w:after="0" w:line="240" w:lineRule="auto"/>
+              <w:rPr>
+                <w:b/>
+                <w:bCs/>
+                <w:lang w:val="it-IT"/>
+              </w:rPr>
+            </w:pPr>
+            <w:r>
+              <w:rPr>
+                <w:b/>
+                <w:bCs/>
+                <w:lang w:val="it-IT"/>
+              </w:rPr>
+              <w:t>6.1</w:t>
+            </w:r>
+          </w:p>
+        </w:tc>
+        <w:tc>
+          <w:tcPr>
+            <w:tcW w:w="1295" w:type="dxa"/>
+            <w:gridSpan w:val="3"/>
+          </w:tcPr>
+          <w:p>
+            <w:pPr>
+              <w:spacing w:after="0" w:line="240" w:lineRule="auto"/>
+              <w:rPr>
+                <w:b/>
+                <w:bCs/>
+                <w:lang w:val="it-IT"/>
+              </w:rPr>
+            </w:pPr>
+            <w:r>
+              <w:rPr>
+                <w:b/>
+                <w:bCs/>
+                <w:lang w:val="it-IT"/>
+              </w:rPr>
+              <w:t>Sistema:</w:t>
+            </w:r>
+          </w:p>
+        </w:tc>
+        <w:tc>
+          <w:tcPr>
+            <w:tcW w:w="7225" w:type="dxa"/>
+            <w:gridSpan w:val="7"/>
+          </w:tcPr>
+          <w:p>
+            <w:pPr>
+              <w:spacing w:after="0" w:line="240" w:lineRule="auto"/>
+              <w:rPr>
+                <w:lang w:val="it-IT"/>
+              </w:rPr>
+            </w:pPr>
+            <w:r>
+              <w:rPr>
+                <w:lang w:val="it-IT"/>
+              </w:rPr>
+              <w:t xml:space="preserve">Mostra il messaggio </w:t>
+            </w:r>
+            <w:r>
+              <w:rPr>
+                <w:i/>
+                <w:iCs/>
+                <w:lang w:val="it-IT"/>
+              </w:rPr>
+              <w:t>“Errore durante l’invio della segnalazione. Riprovare più tardi.”</w:t>
+            </w:r>
+            <w:r>
+              <w:rPr>
+                <w:lang w:val="it-IT"/>
+              </w:rPr>
+              <w:t xml:space="preserve"> senza salvare i dati.</w:t>
+            </w:r>
+          </w:p>
+        </w:tc>
+      </w:tr>
+      <w:tr>
+        <w:tc>
+          <w:tcPr>
+            <w:tcW w:w="2664" w:type="dxa"/>
+            <w:gridSpan w:val="8"/>
+          </w:tcPr>
+          <w:p>
+            <w:pPr>
+              <w:spacing w:after="0" w:line="240" w:lineRule="auto"/>
+              <w:rPr>
+                <w:b/>
+                <w:bCs/>
+                <w:lang w:val="it-IT"/>
+              </w:rPr>
+            </w:pPr>
+          </w:p>
+        </w:tc>
+        <w:tc>
+          <w:tcPr>
+            <w:tcW w:w="7225" w:type="dxa"/>
+            <w:gridSpan w:val="7"/>
+          </w:tcPr>
+          <w:p>
+            <w:pPr>
+              <w:spacing w:after="0" w:line="240" w:lineRule="auto"/>
+              <w:rPr>
+                <w:lang w:val="it-IT"/>
+              </w:rPr>
+            </w:pPr>
+          </w:p>
+        </w:tc>
+      </w:tr>
+      <w:tr>
+        <w:tc>
+          <w:tcPr>
+            <w:tcW w:w="9889" w:type="dxa"/>
+            <w:gridSpan w:val="15"/>
+          </w:tcPr>
+          <w:p>
+            <w:pPr>
+              <w:spacing w:after="0" w:line="240" w:lineRule="auto"/>
+              <w:rPr>
+                <w:lang w:val="it-IT"/>
+              </w:rPr>
+            </w:pPr>
+            <w:r>
+              <w:rPr>
+                <w:b/>
+                <w:bCs/>
+                <w:lang w:val="it-IT"/>
+              </w:rPr>
+              <w:t>Note</w:t>
+            </w:r>
+          </w:p>
+        </w:tc>
+      </w:tr>
+      <w:tr>
+        <w:tc>
+          <w:tcPr>
+            <w:tcW w:w="2664" w:type="dxa"/>
+            <w:gridSpan w:val="8"/>
+          </w:tcPr>
+          <w:p>
+            <w:pPr>
+              <w:spacing w:after="0" w:line="240" w:lineRule="auto"/>
+              <w:rPr>
+                <w:b/>
+                <w:bCs/>
+                <w:lang w:val="it-IT"/>
+              </w:rPr>
+            </w:pPr>
+          </w:p>
+        </w:tc>
+        <w:tc>
+          <w:tcPr>
+            <w:tcW w:w="7225" w:type="dxa"/>
+            <w:gridSpan w:val="7"/>
+          </w:tcPr>
+          <w:p>
+            <w:pPr>
+              <w:spacing w:after="0" w:line="240" w:lineRule="auto"/>
+              <w:rPr>
+                <w:lang w:val="it-IT"/>
+              </w:rPr>
+            </w:pPr>
+            <w:r>
+              <w:rPr>
+                <w:lang w:val="it-IT"/>
+              </w:rPr>
+              <w:t>Le segnalazioni non sono immediatamente visibili sulla mappa fino ad approvazione degli enti.</w:t>
+            </w:r>
+          </w:p>
+        </w:tc>
+      </w:tr>
+      <w:tr>
+        <w:tc>
+          <w:tcPr>
+            <w:tcW w:w="2664" w:type="dxa"/>
+            <w:gridSpan w:val="8"/>
+          </w:tcPr>
+          <w:p>
+            <w:pPr>
+              <w:spacing w:after="0" w:line="240" w:lineRule="auto"/>
+              <w:rPr>
+                <w:b/>
+                <w:bCs/>
+                <w:lang w:val="it-IT"/>
+              </w:rPr>
+            </w:pPr>
+          </w:p>
+        </w:tc>
+        <w:tc>
+          <w:tcPr>
+            <w:tcW w:w="7225" w:type="dxa"/>
+            <w:gridSpan w:val="7"/>
+          </w:tcPr>
+          <w:p>
+            <w:pPr>
+              <w:autoSpaceDE w:val="0"/>
+              <w:autoSpaceDN w:val="0"/>
+              <w:adjustRightInd w:val="0"/>
+              <w:spacing w:after="0" w:line="240" w:lineRule="auto"/>
+              <w:rPr>
+                <w:rFonts w:ascii="Helvetica-Bold" w:hAnsi="Helvetica-Bold" w:cs="Helvetica-Bold"/>
+                <w:b/>
+                <w:bCs/>
+                <w:color w:val="010000"/>
+                <w:sz w:val="16"/>
+                <w:szCs w:val="16"/>
+                <w:lang w:val="it-IT"/>
+              </w:rPr>
+            </w:pPr>
+          </w:p>
+        </w:tc>
+      </w:tr>
+      <w:tr>
+        <w:tc>
+          <w:tcPr>
+            <w:tcW w:w="2664" w:type="dxa"/>
+            <w:gridSpan w:val="8"/>
+          </w:tcPr>
+          <w:p>
+            <w:pPr>
+              <w:spacing w:after="0" w:line="240" w:lineRule="auto"/>
+              <w:rPr>
+                <w:b/>
+                <w:bCs/>
+                <w:lang w:val="it-IT"/>
+              </w:rPr>
+            </w:pPr>
+            <w:r>
+              <w:rPr>
+                <w:b/>
+                <w:bCs/>
+                <w:lang w:val="it-IT"/>
+              </w:rPr>
+              <w:t>Special Requirements</w:t>
+            </w:r>
+          </w:p>
+        </w:tc>
+        <w:tc>
+          <w:tcPr>
+            <w:tcW w:w="7225" w:type="dxa"/>
+            <w:gridSpan w:val="7"/>
+          </w:tcPr>
+          <w:p>
+            <w:pPr>
+              <w:autoSpaceDE w:val="0"/>
+              <w:autoSpaceDN w:val="0"/>
+              <w:adjustRightInd w:val="0"/>
+              <w:spacing w:after="0" w:line="240" w:lineRule="auto"/>
+              <w:rPr>
+                <w:rFonts w:ascii="Helvetica-Bold" w:hAnsi="Helvetica-Bold" w:cs="Helvetica-Bold"/>
+                <w:b/>
+                <w:bCs/>
+                <w:color w:val="010000"/>
+                <w:sz w:val="16"/>
+                <w:szCs w:val="16"/>
+                <w:lang w:val="it-IT"/>
+              </w:rPr>
+            </w:pPr>
+          </w:p>
+        </w:tc>
+      </w:tr>
+      <w:tr>
+        <w:tc>
+          <w:tcPr>
+            <w:tcW w:w="2664" w:type="dxa"/>
+            <w:gridSpan w:val="8"/>
+          </w:tcPr>
+          <w:p>
+            <w:pPr>
+              <w:spacing w:after="0" w:line="240" w:lineRule="auto"/>
+              <w:rPr>
+                <w:lang w:val="it-IT"/>
+              </w:rPr>
+            </w:pPr>
+          </w:p>
+        </w:tc>
+        <w:tc>
+          <w:tcPr>
+            <w:tcW w:w="7225" w:type="dxa"/>
+            <w:gridSpan w:val="7"/>
+          </w:tcPr>
+          <w:p>
+            <w:pPr>
+              <w:autoSpaceDE w:val="0"/>
+              <w:autoSpaceDN w:val="0"/>
+              <w:adjustRightInd w:val="0"/>
+              <w:spacing w:after="0" w:line="240" w:lineRule="auto"/>
+              <w:rPr>
+                <w:rFonts w:cstheme="minorHAnsi"/>
+                <w:color w:val="010000"/>
+                <w:lang w:val="it-IT"/>
+              </w:rPr>
+            </w:pPr>
+            <w:r>
+              <w:rPr>
+                <w:rFonts w:cstheme="minorHAnsi"/>
+                <w:color w:val="010000"/>
+                <w:lang w:val="it-IT"/>
+              </w:rPr>
+              <w:t>La selezione della posizione deve essere semplice e precisa (es. click sulla mappa).</w:t>
+            </w:r>
+          </w:p>
+        </w:tc>
+      </w:tr>
+      <w:tr>
+        <w:tc>
+          <w:tcPr>
+            <w:tcW w:w="2664" w:type="dxa"/>
+            <w:gridSpan w:val="8"/>
+          </w:tcPr>
+          <w:p>
+            <w:pPr>
+              <w:spacing w:after="0" w:line="240" w:lineRule="auto"/>
+              <w:rPr>
+                <w:lang w:val="it-IT"/>
+              </w:rPr>
+            </w:pPr>
+          </w:p>
+        </w:tc>
+        <w:tc>
+          <w:tcPr>
+            <w:tcW w:w="7225" w:type="dxa"/>
+            <w:gridSpan w:val="7"/>
+          </w:tcPr>
+          <w:p>
+            <w:pPr>
+              <w:autoSpaceDE w:val="0"/>
+              <w:autoSpaceDN w:val="0"/>
+              <w:adjustRightInd w:val="0"/>
+              <w:spacing w:after="0" w:line="240" w:lineRule="auto"/>
+              <w:rPr>
+                <w:rFonts w:cstheme="minorHAnsi"/>
+                <w:color w:val="010000"/>
+                <w:lang w:val="it-IT"/>
+              </w:rPr>
+            </w:pPr>
+            <w:r>
+              <w:rPr>
+                <w:rFonts w:cstheme="minorHAnsi"/>
+                <w:color w:val="010000"/>
+                <w:lang w:val="it-IT"/>
+              </w:rPr>
+              <w:t>Le segnalazioni devono essere memorizzate in modo sicuro e accessibile solo agli enti autorizzati.</w:t>
+            </w:r>
+          </w:p>
+        </w:tc>
+      </w:tr>
+      <w:tr>
+        <w:tc>
+          <w:tcPr>
+            <w:tcW w:w="2664" w:type="dxa"/>
+            <w:gridSpan w:val="8"/>
+          </w:tcPr>
+          <w:p>
+            <w:pPr>
+              <w:spacing w:after="0" w:line="240" w:lineRule="auto"/>
+              <w:rPr>
+                <w:lang w:val="it-IT"/>
+              </w:rPr>
+            </w:pPr>
+          </w:p>
+        </w:tc>
+        <w:tc>
+          <w:tcPr>
+            <w:tcW w:w="7225" w:type="dxa"/>
+            <w:gridSpan w:val="7"/>
+          </w:tcPr>
+          <w:p>
+            <w:pPr>
+              <w:autoSpaceDE w:val="0"/>
+              <w:autoSpaceDN w:val="0"/>
+              <w:adjustRightInd w:val="0"/>
+              <w:spacing w:after="0" w:line="240" w:lineRule="auto"/>
+              <w:rPr>
+                <w:rFonts w:cstheme="minorHAnsi"/>
+                <w:color w:val="010000"/>
+                <w:lang w:val="it-IT"/>
+              </w:rPr>
+            </w:pPr>
+            <w:r>
+              <w:rPr>
+                <w:rFonts w:cstheme="minorHAnsi"/>
+                <w:color w:val="010000"/>
+                <w:lang w:val="it-IT"/>
+              </w:rPr>
+              <w:t>Il sistema deve gestire un eventuale alto numero di segnalazioni contemporanee.</w:t>
+            </w:r>
+          </w:p>
+        </w:tc>
+      </w:tr>
+      <w:tr>
+        <w:tc>
+          <w:tcPr>
+            <w:tcW w:w="2664" w:type="dxa"/>
+            <w:gridSpan w:val="8"/>
+          </w:tcPr>
+          <w:p>
+            <w:pPr>
+              <w:spacing w:after="0" w:line="240" w:lineRule="auto"/>
+              <w:rPr>
+                <w:lang w:val="it-IT"/>
+              </w:rPr>
+            </w:pPr>
+          </w:p>
+        </w:tc>
+        <w:tc>
+          <w:tcPr>
+            <w:tcW w:w="7225" w:type="dxa"/>
+            <w:gridSpan w:val="7"/>
+          </w:tcPr>
+          <w:p>
+            <w:pPr>
+              <w:autoSpaceDE w:val="0"/>
+              <w:autoSpaceDN w:val="0"/>
+              <w:adjustRightInd w:val="0"/>
+              <w:spacing w:after="0" w:line="240" w:lineRule="auto"/>
+              <w:rPr>
+                <w:rFonts w:cstheme="minorHAnsi"/>
+                <w:color w:val="010000"/>
+                <w:lang w:val="it-IT"/>
+              </w:rPr>
+            </w:pPr>
+            <w:r>
+              <w:rPr>
+                <w:rFonts w:cstheme="minorHAnsi"/>
+                <w:color w:val="010000"/>
+                <w:lang w:val="it-IT"/>
+              </w:rPr>
+              <w:t>Deve essere rispettata la privacy (no dati sensibili non necessari).</w:t>
+            </w:r>
+          </w:p>
+          <w:p>
+            <w:pPr>
+              <w:autoSpaceDE w:val="0"/>
+              <w:autoSpaceDN w:val="0"/>
+              <w:adjustRightInd w:val="0"/>
+              <w:spacing w:after="0" w:line="240" w:lineRule="auto"/>
+              <w:rPr>
+                <w:rFonts w:cstheme="minorHAnsi"/>
+                <w:color w:val="010000"/>
+                <w:lang w:val="it-IT"/>
+              </w:rPr>
+            </w:pPr>
+          </w:p>
+        </w:tc>
+      </w:tr>
+    </w:tbl>
+    <w:p>
+      <w:pPr>
+        <w:rPr>
+          <w:b/>
+          <w:bCs/>
+          <w:sz w:val="28"/>
+          <w:szCs w:val="28"/>
+          <w:lang w:val="it-IT"/>
         </w:rPr>
       </w:pPr>
     </w:p>
@@ -17231,6 +20220,7 @@
   <w:style w:type="character" w:default="1" w:styleId="Carpredefinitoparagrafo">
     <w:name w:val="Default Paragraph Font"/>
     <w:uiPriority w:val="1"/>
+    <w:semiHidden/>
     <w:unhideWhenUsed/>
   </w:style>
   <w:style w:type="table" w:default="1" w:styleId="Tabellanormale">
@@ -17476,6 +20466,32 @@
         <w:bottom w:w="0" w:type="dxa"/>
         <w:right w:w="108" w:type="dxa"/>
       </w:tblCellMar>
+    </w:tblPr>
+  </w:style>
+  <w:style w:type="table" w:customStyle="1" w:styleId="Grigliatabella1">
+    <w:name w:val="Griglia tabella1"/>
+    <w:basedOn w:val="Tabellanormale"/>
+    <w:next w:val="Grigliatabella"/>
+    <w:uiPriority w:val="59"/>
+    <w:rsid w:val="00354F1C"/>
+    <w:pPr>
+      <w:spacing w:after="0" w:line="240" w:lineRule="auto"/>
+    </w:pPr>
+    <w:rPr>
+      <w:rFonts w:asciiTheme="minorHAnsi" w:eastAsiaTheme="minorHAnsi" w:hAnsiTheme="minorHAnsi" w:cstheme="minorBidi"/>
+      <w:sz w:val="22"/>
+      <w:szCs w:val="22"/>
+      <w:lang w:eastAsia="en-US"/>
+    </w:rPr>
+    <w:tblPr>
+      <w:tblBorders>
+        <w:top w:val="single" w:sz="4" w:space="0" w:color="auto"/>
+        <w:left w:val="single" w:sz="4" w:space="0" w:color="auto"/>
+        <w:bottom w:val="single" w:sz="4" w:space="0" w:color="auto"/>
+        <w:right w:val="single" w:sz="4" w:space="0" w:color="auto"/>
+        <w:insideH w:val="single" w:sz="4" w:space="0" w:color="auto"/>
+        <w:insideV w:val="single" w:sz="4" w:space="0" w:color="auto"/>
+      </w:tblBorders>
     </w:tblPr>
   </w:style>
 </w:styles>
@@ -17765,12 +20781,6 @@
 </file>
 
 <file path=customXml/item1.xml><?xml version="1.0" encoding="utf-8"?>
-<go:gDocsCustomXmlDataStorage xmlns:go="http://customooxmlschemas.google.com/" xmlns:r="http://schemas.openxmlformats.org/officeDocument/2006/relationships" uri="GoogleDocsCustomDataVersion2">
-  <go:docsCustomData xmlns:go="http://customooxmlschemas.google.com/" roundtripDataSignature="AMtx7mjQ1xbStLzAsCl4v7Xsm3GV00L6SQ==">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</go:docsCustomData>
-</go:gDocsCustomXmlDataStorage>
-</file>
-
-<file path=customXml/item2.xml><?xml version="1.0" encoding="utf-8"?>
 <s:customData xmlns="http://www.wps.cn/officeDocument/2013/wpsCustomData" xmlns:s="http://www.wps.cn/officeDocument/2013/wpsCustomData">
   <customSectProps>
     <customSectPr/>
@@ -17778,19 +20788,25 @@
 </s:customData>
 </file>
 
+<file path=customXml/item2.xml><?xml version="1.0" encoding="utf-8"?>
+<go:gDocsCustomXmlDataStorage xmlns:go="http://customooxmlschemas.google.com/" xmlns:r="http://schemas.openxmlformats.org/officeDocument/2006/relationships" uri="GoogleDocsCustomDataVersion2">
+  <go:docsCustomData xmlns:go="http://customooxmlschemas.google.com/" roundtripDataSignature="AMtx7mjQ1xbStLzAsCl4v7Xsm3GV00L6SQ==">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</go:docsCustomData>
+</go:gDocsCustomXmlDataStorage>
+</file>
+
 <file path=customXml/itemProps1.xml><?xml version="1.0" encoding="utf-8"?>
+<ds:datastoreItem xmlns:ds="http://schemas.openxmlformats.org/officeDocument/2006/customXml" ds:itemID="{B1977F7D-205B-4081-913C-38D41E755F92}">
+  <ds:schemaRefs>
+    <ds:schemaRef ds:uri="http://www.wps.cn/officeDocument/2013/wpsCustomData"/>
+  </ds:schemaRefs>
+</ds:datastoreItem>
+</file>
+
+<file path=customXml/itemProps2.xml><?xml version="1.0" encoding="utf-8"?>
 <ds:datastoreItem xmlns:ds="http://schemas.openxmlformats.org/officeDocument/2006/customXml" ds:itemID="{11111111-1234-1234-1234-123412341234}">
   <ds:schemaRefs>
     <ds:schemaRef ds:uri="http://customooxmlschemas.google.com/"/>
     <ds:schemaRef ds:uri="http://schemas.openxmlformats.org/officeDocument/2006/relationships"/>
   </ds:schemaRefs>
 </ds:datastoreItem>
-</file>
-
-<file path=customXml/itemProps2.xml><?xml version="1.0" encoding="utf-8"?>
-<ds:datastoreItem xmlns:ds="http://schemas.openxmlformats.org/officeDocument/2006/customXml" ds:itemID="{B1977F7D-205B-4081-913C-38D41E755F92}">
-  <ds:schemaRefs>
-    <ds:schemaRef ds:uri="http://www.wps.cn/officeDocument/2013/wpsCustomData"/>
-  </ds:schemaRefs>
-</ds:datastoreItem>
 </file>